--- a/Express Notes.docx
+++ b/Express Notes.docx
@@ -53,7 +53,14 @@
         </w:rPr>
         <w:t xml:space="preserve"> Express </w:t>
       </w:r>
-      <w:proofErr w:type="spellStart"/>
+      <w:r>
+        <w:rPr>
+          <w:rFonts w:cstheme="minorHAnsi"/>
+          <w:sz w:val="24"/>
+          <w:szCs w:val="24"/>
+        </w:rPr>
+        <w:t xml:space="preserve">  is </w:t>
+      </w:r>
       <w:proofErr w:type="gramStart"/>
       <w:r>
         <w:rPr>
@@ -61,16 +68,7 @@
           <w:sz w:val="24"/>
           <w:szCs w:val="24"/>
         </w:rPr>
-        <w:t>js</w:t>
-      </w:r>
-      <w:proofErr w:type="spellEnd"/>
-      <w:r>
-        <w:rPr>
-          <w:rFonts w:cstheme="minorHAnsi"/>
-          <w:sz w:val="24"/>
-          <w:szCs w:val="24"/>
-        </w:rPr>
-        <w:t xml:space="preserve">  is</w:t>
+        <w:t>used  to</w:t>
       </w:r>
       <w:proofErr w:type="gramEnd"/>
       <w:r>
@@ -79,7 +77,7 @@
           <w:sz w:val="24"/>
           <w:szCs w:val="24"/>
         </w:rPr>
-        <w:t xml:space="preserve"> used  to create and manage sever  in backend</w:t>
+        <w:t xml:space="preserve"> create and manage sever  in backend</w:t>
       </w:r>
     </w:p>
     <w:p>
@@ -144,6 +142,72 @@
       </w:pPr>
     </w:p>
     <w:p>
+      <w:r>
+        <w:t>2</w:t>
+      </w:r>
+      <w:r>
+        <w:t>. What is the Express.js package?</w:t>
+      </w:r>
+    </w:p>
+    <w:p>
+      <w:r>
+        <w:t>Express is a flexible Node.js web application framework that provides a wide set of features to develop both web and mobile applications</w:t>
+      </w:r>
+    </w:p>
+    <w:p>
+      <w:r>
+        <w:t>3</w:t>
+      </w:r>
+      <w:bookmarkStart w:id="0" w:name="_GoBack"/>
+      <w:bookmarkEnd w:id="0"/>
+      <w:r>
+        <w:t>. What are the different types of HTTP requests?</w:t>
+      </w:r>
+    </w:p>
+    <w:p>
+      <w:r>
+        <w:t>HTTP defines a set of request methods used to perform desired actions. The request methods include:</w:t>
+      </w:r>
+    </w:p>
+    <w:p>
+      <w:r>
+        <w:t>GET: Used to retrieve the data</w:t>
+      </w:r>
+    </w:p>
+    <w:p>
+      <w:r>
+        <w:t>POST: Generally used to make a change in state or reactions on the server</w:t>
+      </w:r>
+    </w:p>
+    <w:p>
+      <w:r>
+        <w:t>HEAD: Similar to the GET method, but asks for the response without the response body</w:t>
+      </w:r>
+    </w:p>
+    <w:p>
+      <w:r>
+        <w:t>DELETE: Used to delete the predetermined resource</w:t>
+      </w:r>
+    </w:p>
+    <w:p>
+      <w:pPr>
+        <w:rPr>
+          <w:rFonts w:cstheme="minorHAnsi"/>
+          <w:sz w:val="24"/>
+          <w:szCs w:val="24"/>
+        </w:rPr>
+      </w:pPr>
+    </w:p>
+    <w:p>
+      <w:pPr>
+        <w:rPr>
+          <w:rFonts w:cstheme="minorHAnsi"/>
+          <w:sz w:val="24"/>
+          <w:szCs w:val="24"/>
+        </w:rPr>
+      </w:pPr>
+    </w:p>
+    <w:p>
       <w:pPr>
         <w:rPr>
           <w:rFonts w:cstheme="minorHAnsi"/>
@@ -361,10 +425,14 @@
           </w:tcPr>
           <w:p>
             <w:pPr>
-              <w:rPr>
-                <w:rFonts w:cstheme="minorHAnsi"/>
-                <w:sz w:val="24"/>
-                <w:szCs w:val="24"/>
+              <w:shd w:val="clear" w:color="auto" w:fill="FFFFFF"/>
+              <w:spacing w:before="480" w:after="360"/>
+              <w:outlineLvl w:val="2"/>
+              <w:rPr>
+                <w:rFonts w:ascii="Roboto" w:eastAsia="Times New Roman" w:hAnsi="Roboto" w:cs="Times New Roman"/>
+                <w:sz w:val="27"/>
+                <w:szCs w:val="27"/>
+                <w:lang w:bidi="mr-IN"/>
               </w:rPr>
             </w:pPr>
             <w:proofErr w:type="spellStart"/>
@@ -374,6 +442,7 @@
                 <w:sz w:val="24"/>
                 <w:szCs w:val="24"/>
               </w:rPr>
+              <w:lastRenderedPageBreak/>
               <w:t>Hellow</w:t>
             </w:r>
             <w:proofErr w:type="spellEnd"/>
@@ -385,6 +454,144 @@
               </w:rPr>
               <w:t xml:space="preserve"> World</w:t>
             </w:r>
+            <w:r>
+              <w:rPr>
+                <w:rFonts w:cstheme="minorHAnsi"/>
+                <w:sz w:val="24"/>
+                <w:szCs w:val="24"/>
+              </w:rPr>
+              <w:t xml:space="preserve">- </w:t>
+            </w:r>
+            <w:r>
+              <w:rPr>
+                <w:rFonts w:ascii="Roboto" w:eastAsia="Times New Roman" w:hAnsi="Roboto" w:cs="Times New Roman"/>
+                <w:sz w:val="27"/>
+                <w:szCs w:val="27"/>
+                <w:lang w:bidi="mr-IN"/>
+              </w:rPr>
+              <w:t>How do you create a simple Express.js application?</w:t>
+            </w:r>
+          </w:p>
+          <w:p>
+            <w:pPr>
+              <w:numPr>
+                <w:ilvl w:val="0"/>
+                <w:numId w:val="1"/>
+              </w:numPr>
+              <w:shd w:val="clear" w:color="auto" w:fill="FFFFFF"/>
+              <w:spacing w:before="100" w:beforeAutospacing="1" w:after="210"/>
+              <w:ind w:left="300"/>
+              <w:rPr>
+                <w:rFonts w:ascii="Roboto" w:eastAsia="Times New Roman" w:hAnsi="Roboto" w:cs="Times New Roman"/>
+                <w:color w:val="51565E"/>
+                <w:sz w:val="24"/>
+                <w:szCs w:val="24"/>
+                <w:lang w:bidi="mr-IN"/>
+              </w:rPr>
+            </w:pPr>
+            <w:r>
+              <w:rPr>
+                <w:rFonts w:ascii="Roboto" w:eastAsia="Times New Roman" w:hAnsi="Roboto" w:cs="Times New Roman"/>
+                <w:color w:val="51565E"/>
+                <w:sz w:val="24"/>
+                <w:szCs w:val="24"/>
+                <w:lang w:bidi="mr-IN"/>
+              </w:rPr>
+              <w:t>The request object represents the HTTP request and has properties for the request query string, parameters, body, HTTP headers, and so on</w:t>
+            </w:r>
+          </w:p>
+          <w:p>
+            <w:pPr>
+              <w:numPr>
+                <w:ilvl w:val="0"/>
+                <w:numId w:val="2"/>
+              </w:numPr>
+              <w:shd w:val="clear" w:color="auto" w:fill="FFFFFF"/>
+              <w:spacing w:before="100" w:beforeAutospacing="1" w:after="210"/>
+              <w:ind w:left="300"/>
+              <w:rPr>
+                <w:rFonts w:ascii="Roboto" w:eastAsia="Times New Roman" w:hAnsi="Roboto" w:cs="Times New Roman"/>
+                <w:color w:val="51565E"/>
+                <w:sz w:val="24"/>
+                <w:szCs w:val="24"/>
+                <w:lang w:bidi="mr-IN"/>
+              </w:rPr>
+            </w:pPr>
+            <w:r>
+              <w:rPr>
+                <w:rFonts w:ascii="Roboto" w:eastAsia="Times New Roman" w:hAnsi="Roboto" w:cs="Times New Roman"/>
+                <w:color w:val="51565E"/>
+                <w:sz w:val="24"/>
+                <w:szCs w:val="24"/>
+                <w:lang w:bidi="mr-IN"/>
+              </w:rPr>
+              <w:t>The response object represents the HTTP response that an Express app sends when it receives an HTTP request</w:t>
+            </w:r>
+            <w:r>
+              <w:rPr>
+                <w:rFonts w:ascii="Roboto" w:eastAsia="Times New Roman" w:hAnsi="Roboto" w:cs="Times New Roman"/>
+                <w:color w:val="51565E"/>
+                <w:sz w:val="24"/>
+                <w:szCs w:val="24"/>
+                <w:lang w:bidi="mr-IN"/>
+              </w:rPr>
+              <w:t xml:space="preserve"> </w:t>
+            </w:r>
+          </w:p>
+          <w:p>
+            <w:pPr>
+              <w:numPr>
+                <w:ilvl w:val="0"/>
+                <w:numId w:val="2"/>
+              </w:numPr>
+              <w:shd w:val="clear" w:color="auto" w:fill="FFFFFF"/>
+              <w:spacing w:before="100" w:beforeAutospacing="1" w:after="210"/>
+              <w:ind w:left="300"/>
+              <w:rPr>
+                <w:rFonts w:ascii="Roboto" w:eastAsia="Times New Roman" w:hAnsi="Roboto" w:cs="Times New Roman"/>
+                <w:color w:val="51565E"/>
+                <w:sz w:val="24"/>
+                <w:szCs w:val="24"/>
+                <w:lang w:bidi="mr-IN"/>
+              </w:rPr>
+            </w:pPr>
+            <w:r>
+              <w:rPr>
+                <w:rFonts w:ascii="Roboto" w:eastAsia="Times New Roman" w:hAnsi="Roboto" w:cs="Times New Roman"/>
+                <w:color w:val="51565E"/>
+                <w:sz w:val="24"/>
+                <w:szCs w:val="24"/>
+                <w:lang w:bidi="mr-IN"/>
+              </w:rPr>
+              <w:t>Set the server to listen to port 8080 and assign an IP address</w:t>
+            </w:r>
+          </w:p>
+          <w:p>
+            <w:pPr>
+              <w:numPr>
+                <w:ilvl w:val="0"/>
+                <w:numId w:val="1"/>
+              </w:numPr>
+              <w:shd w:val="clear" w:color="auto" w:fill="FFFFFF"/>
+              <w:spacing w:before="100" w:beforeAutospacing="1" w:after="210"/>
+              <w:ind w:left="300"/>
+              <w:rPr>
+                <w:rFonts w:ascii="Roboto" w:eastAsia="Times New Roman" w:hAnsi="Roboto" w:cs="Times New Roman"/>
+                <w:color w:val="51565E"/>
+                <w:sz w:val="24"/>
+                <w:szCs w:val="24"/>
+                <w:lang w:bidi="mr-IN"/>
+              </w:rPr>
+            </w:pPr>
+          </w:p>
+          <w:p>
+            <w:pPr>
+              <w:rPr>
+                <w:rFonts w:cstheme="minorHAnsi"/>
+                <w:sz w:val="24"/>
+                <w:szCs w:val="24"/>
+              </w:rPr>
+            </w:pPr>
           </w:p>
         </w:tc>
         <w:tc>
@@ -753,7 +960,6 @@
                 <w:sz w:val="24"/>
                 <w:szCs w:val="24"/>
               </w:rPr>
-              <w:lastRenderedPageBreak/>
               <w:t>Dynamic routes</w:t>
             </w:r>
             <w:r>
@@ -815,10 +1021,16 @@
                 <w:sz w:val="24"/>
                 <w:szCs w:val="24"/>
               </w:rPr>
-              <w:t>middlewares</w:t>
-            </w:r>
-            <w:bookmarkStart w:id="0" w:name="_GoBack"/>
-            <w:bookmarkEnd w:id="0"/>
+              <w:t>M</w:t>
+            </w:r>
+            <w:r>
+              <w:rPr>
+                <w:rFonts w:cstheme="minorHAnsi"/>
+                <w:sz w:val="24"/>
+                <w:szCs w:val="24"/>
+              </w:rPr>
+              <w:t>iddlewares</w:t>
+            </w:r>
             <w:proofErr w:type="spellEnd"/>
           </w:p>
         </w:tc>
@@ -1315,7 +1527,16 @@
                 <w:sz w:val="24"/>
                 <w:szCs w:val="24"/>
               </w:rPr>
-              <w:t>postman</w:t>
+              <w:lastRenderedPageBreak/>
+              <w:t>P</w:t>
+            </w:r>
+            <w:r>
+              <w:rPr>
+                <w:rFonts w:cstheme="minorHAnsi"/>
+                <w:sz w:val="24"/>
+                <w:szCs w:val="24"/>
+              </w:rPr>
+              <w:t>ostman</w:t>
             </w:r>
           </w:p>
         </w:tc>
@@ -1364,6 +1585,20 @@
           <w:rFonts w:cstheme="minorHAnsi"/>
           <w:sz w:val="24"/>
           <w:szCs w:val="24"/>
+        </w:rPr>
+      </w:pPr>
+    </w:p>
+    <w:p>
+      <w:pPr>
+        <w:shd w:val="clear" w:color="auto" w:fill="FFFFFF"/>
+        <w:spacing w:before="480" w:after="360" w:line="240" w:lineRule="auto"/>
+        <w:outlineLvl w:val="2"/>
+        <w:rPr>
+          <w:rFonts w:ascii="Roboto" w:eastAsia="Times New Roman" w:hAnsi="Roboto" w:cs="Times New Roman"/>
+          <w:color w:val="51565E"/>
+          <w:sz w:val="24"/>
+          <w:szCs w:val="24"/>
+          <w:lang w:bidi="mr-IN"/>
         </w:rPr>
       </w:pPr>
     </w:p>
@@ -1644,7 +1879,7 @@
       </w:pPr>
     </w:p>
     <w:sectPr>
-      <w:headerReference w:type="default" r:id="rId6"/>
+      <w:headerReference w:type="default" r:id="rId7"/>
       <w:pgSz w:w="12240" w:h="15840"/>
       <w:pgMar w:top="1440" w:right="1440" w:bottom="1440" w:left="1440" w:header="720" w:footer="720" w:gutter="0"/>
       <w:cols w:space="720"/>
@@ -1715,7 +1950,7 @@
         <w:noProof/>
       </w:rPr>
       <w:pict>
-        <v:rect id="Rectangle 197" o:spid="_x0000_s2049" style="position:absolute;margin-left:0;margin-top:0;width:468.5pt;height:21.3pt;z-index:-251657216;visibility:visible;mso-wrap-style:square;mso-width-percent:1000;mso-height-percent:27;mso-top-percent:45;mso-wrap-distance-left:9.35pt;mso-wrap-distance-top:0;mso-wrap-distance-right:9.35pt;mso-wrap-distance-bottom:0;mso-position-horizontal:center;mso-position-horizontal-relative:margin;mso-position-vertical-relative:page;mso-width-percent:1000;mso-height-percent:27;mso-top-percent:45;mso-width-relative:margin;mso-height-relative:page;v-text-anchor:middle" o:gfxdata="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" o:allowoverlap="f" fillcolor="#4f81bd [3204]" stroked="f" strokeweight="2pt">
+        <v:rect id="Rectangle 197" o:spid="_x0000_s2049" style="position:absolute;margin-left:0;margin-top:0;width:468.5pt;height:21.3pt;z-index:-251658752;visibility:visible;mso-wrap-style:square;mso-width-percent:1000;mso-height-percent:27;mso-top-percent:45;mso-wrap-distance-left:9.35pt;mso-wrap-distance-top:0;mso-wrap-distance-right:9.35pt;mso-wrap-distance-bottom:0;mso-position-horizontal:center;mso-position-horizontal-relative:margin;mso-position-vertical-relative:page;mso-width-percent:1000;mso-height-percent:27;mso-top-percent:45;mso-width-relative:margin;mso-height-relative:page;v-text-anchor:middle" o:gfxdata="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" o:allowoverlap="f" fillcolor="#4f81bd [3204]" stroked="f" strokeweight="2pt">
           <v:textbox style="mso-fit-shape-to-text:t">
             <w:txbxContent>
               <w:sdt>
@@ -1730,6 +1965,7 @@
                   <w:dataBinding w:prefixMappings="xmlns:ns0='http://purl.org/dc/elements/1.1/' xmlns:ns1='http://schemas.openxmlformats.org/package/2006/metadata/core-properties' " w:xpath="/ns1:coreProperties[1]/ns0:title[1]" w:storeItemID="{6C3C8BC8-F283-45AE-878A-BAB7291924A1}"/>
                   <w:text/>
                 </w:sdtPr>
+                <w:sdtEndPr/>
                 <w:sdtContent>
                   <w:p>
                     <w:pPr>
@@ -1762,6 +1998,315 @@
     </w:r>
   </w:p>
 </w:hdr>
+</file>
+
+<file path=word/numbering.xml><?xml version="1.0" encoding="utf-8"?>
+<w:numbering xmlns:wpc="http://schemas.microsoft.com/office/word/2010/wordprocessingCanvas" xmlns:cx="http://schemas.microsoft.com/office/drawing/2014/chartex" xmlns:cx1="http://schemas.microsoft.com/office/drawing/2015/9/8/chartex" xmlns:mc="http://schemas.openxmlformats.org/markup-compatibility/2006" xmlns:o="urn:schemas-microsoft-com:office:office" xmlns:r="http://schemas.openxmlformats.org/officeDocument/2006/relationships" xmlns:m="http://schemas.openxmlformats.org/officeDocument/2006/math" xmlns:v="urn:schemas-microsoft-com:vml" xmlns:wp14="http://schemas.microsoft.com/office/word/2010/wordprocessingDrawing" xmlns:wp="http://schemas.openxmlformats.org/drawingml/2006/wordprocessingDrawing" xmlns:w10="urn:schemas-microsoft-com:office:word" xmlns:w="http://schemas.openxmlformats.org/wordprocessingml/2006/main" xmlns:w14="http://schemas.microsoft.com/office/word/2010/wordml" xmlns:w15="http://schemas.microsoft.com/office/word/2012/wordml" xmlns:w16se="http://schemas.microsoft.com/office/word/2015/wordml/symex" xmlns:wpg="http://schemas.microsoft.com/office/word/2010/wordprocessingGroup" xmlns:wpi="http://schemas.microsoft.com/office/word/2010/wordprocessingInk" xmlns:wne="http://schemas.microsoft.com/office/word/2006/wordml" xmlns:wps="http://schemas.microsoft.com/office/word/2010/wordprocessingShape" mc:Ignorable="w14 w15 w16se wp14">
+  <w:abstractNum w:abstractNumId="0" w15:restartNumberingAfterBreak="0">
+    <w:nsid w:val="0CDD2C23"/>
+    <w:multiLevelType w:val="multilevel"/>
+    <w:tmpl w:val="F0A2FD66"/>
+    <w:lvl w:ilvl="0">
+      <w:start w:val="1"/>
+      <w:numFmt w:val="bullet"/>
+      <w:lvlText w:val=""/>
+      <w:lvlJc w:val="left"/>
+      <w:pPr>
+        <w:tabs>
+          <w:tab w:val="num" w:pos="720"/>
+        </w:tabs>
+        <w:ind w:left="720" w:hanging="360"/>
+      </w:pPr>
+      <w:rPr>
+        <w:rFonts w:ascii="Symbol" w:hAnsi="Symbol" w:hint="default"/>
+        <w:sz w:val="20"/>
+      </w:rPr>
+    </w:lvl>
+    <w:lvl w:ilvl="1" w:tentative="1">
+      <w:start w:val="1"/>
+      <w:numFmt w:val="bullet"/>
+      <w:lvlText w:val=""/>
+      <w:lvlJc w:val="left"/>
+      <w:pPr>
+        <w:tabs>
+          <w:tab w:val="num" w:pos="1440"/>
+        </w:tabs>
+        <w:ind w:left="1440" w:hanging="360"/>
+      </w:pPr>
+      <w:rPr>
+        <w:rFonts w:ascii="Symbol" w:hAnsi="Symbol" w:hint="default"/>
+        <w:sz w:val="20"/>
+      </w:rPr>
+    </w:lvl>
+    <w:lvl w:ilvl="2" w:tentative="1">
+      <w:start w:val="1"/>
+      <w:numFmt w:val="bullet"/>
+      <w:lvlText w:val=""/>
+      <w:lvlJc w:val="left"/>
+      <w:pPr>
+        <w:tabs>
+          <w:tab w:val="num" w:pos="2160"/>
+        </w:tabs>
+        <w:ind w:left="2160" w:hanging="360"/>
+      </w:pPr>
+      <w:rPr>
+        <w:rFonts w:ascii="Symbol" w:hAnsi="Symbol" w:hint="default"/>
+        <w:sz w:val="20"/>
+      </w:rPr>
+    </w:lvl>
+    <w:lvl w:ilvl="3" w:tentative="1">
+      <w:start w:val="1"/>
+      <w:numFmt w:val="bullet"/>
+      <w:lvlText w:val=""/>
+      <w:lvlJc w:val="left"/>
+      <w:pPr>
+        <w:tabs>
+          <w:tab w:val="num" w:pos="2880"/>
+        </w:tabs>
+        <w:ind w:left="2880" w:hanging="360"/>
+      </w:pPr>
+      <w:rPr>
+        <w:rFonts w:ascii="Symbol" w:hAnsi="Symbol" w:hint="default"/>
+        <w:sz w:val="20"/>
+      </w:rPr>
+    </w:lvl>
+    <w:lvl w:ilvl="4" w:tentative="1">
+      <w:start w:val="1"/>
+      <w:numFmt w:val="bullet"/>
+      <w:lvlText w:val=""/>
+      <w:lvlJc w:val="left"/>
+      <w:pPr>
+        <w:tabs>
+          <w:tab w:val="num" w:pos="3600"/>
+        </w:tabs>
+        <w:ind w:left="3600" w:hanging="360"/>
+      </w:pPr>
+      <w:rPr>
+        <w:rFonts w:ascii="Symbol" w:hAnsi="Symbol" w:hint="default"/>
+        <w:sz w:val="20"/>
+      </w:rPr>
+    </w:lvl>
+    <w:lvl w:ilvl="5" w:tentative="1">
+      <w:start w:val="1"/>
+      <w:numFmt w:val="bullet"/>
+      <w:lvlText w:val=""/>
+      <w:lvlJc w:val="left"/>
+      <w:pPr>
+        <w:tabs>
+          <w:tab w:val="num" w:pos="4320"/>
+        </w:tabs>
+        <w:ind w:left="4320" w:hanging="360"/>
+      </w:pPr>
+      <w:rPr>
+        <w:rFonts w:ascii="Symbol" w:hAnsi="Symbol" w:hint="default"/>
+        <w:sz w:val="20"/>
+      </w:rPr>
+    </w:lvl>
+    <w:lvl w:ilvl="6" w:tentative="1">
+      <w:start w:val="1"/>
+      <w:numFmt w:val="bullet"/>
+      <w:lvlText w:val=""/>
+      <w:lvlJc w:val="left"/>
+      <w:pPr>
+        <w:tabs>
+          <w:tab w:val="num" w:pos="5040"/>
+        </w:tabs>
+        <w:ind w:left="5040" w:hanging="360"/>
+      </w:pPr>
+      <w:rPr>
+        <w:rFonts w:ascii="Symbol" w:hAnsi="Symbol" w:hint="default"/>
+        <w:sz w:val="20"/>
+      </w:rPr>
+    </w:lvl>
+    <w:lvl w:ilvl="7" w:tentative="1">
+      <w:start w:val="1"/>
+      <w:numFmt w:val="bullet"/>
+      <w:lvlText w:val=""/>
+      <w:lvlJc w:val="left"/>
+      <w:pPr>
+        <w:tabs>
+          <w:tab w:val="num" w:pos="5760"/>
+        </w:tabs>
+        <w:ind w:left="5760" w:hanging="360"/>
+      </w:pPr>
+      <w:rPr>
+        <w:rFonts w:ascii="Symbol" w:hAnsi="Symbol" w:hint="default"/>
+        <w:sz w:val="20"/>
+      </w:rPr>
+    </w:lvl>
+    <w:lvl w:ilvl="8" w:tentative="1">
+      <w:start w:val="1"/>
+      <w:numFmt w:val="bullet"/>
+      <w:lvlText w:val=""/>
+      <w:lvlJc w:val="left"/>
+      <w:pPr>
+        <w:tabs>
+          <w:tab w:val="num" w:pos="6480"/>
+        </w:tabs>
+        <w:ind w:left="6480" w:hanging="360"/>
+      </w:pPr>
+      <w:rPr>
+        <w:rFonts w:ascii="Symbol" w:hAnsi="Symbol" w:hint="default"/>
+        <w:sz w:val="20"/>
+      </w:rPr>
+    </w:lvl>
+  </w:abstractNum>
+  <w:abstractNum w:abstractNumId="1" w15:restartNumberingAfterBreak="0">
+    <w:nsid w:val="5D81608B"/>
+    <w:multiLevelType w:val="multilevel"/>
+    <w:tmpl w:val="F6F0F7C6"/>
+    <w:lvl w:ilvl="0">
+      <w:start w:val="1"/>
+      <w:numFmt w:val="bullet"/>
+      <w:lvlText w:val=""/>
+      <w:lvlJc w:val="left"/>
+      <w:pPr>
+        <w:tabs>
+          <w:tab w:val="num" w:pos="720"/>
+        </w:tabs>
+        <w:ind w:left="720" w:hanging="360"/>
+      </w:pPr>
+      <w:rPr>
+        <w:rFonts w:ascii="Symbol" w:hAnsi="Symbol" w:hint="default"/>
+        <w:sz w:val="20"/>
+      </w:rPr>
+    </w:lvl>
+    <w:lvl w:ilvl="1" w:tentative="1">
+      <w:start w:val="1"/>
+      <w:numFmt w:val="bullet"/>
+      <w:lvlText w:val=""/>
+      <w:lvlJc w:val="left"/>
+      <w:pPr>
+        <w:tabs>
+          <w:tab w:val="num" w:pos="1440"/>
+        </w:tabs>
+        <w:ind w:left="1440" w:hanging="360"/>
+      </w:pPr>
+      <w:rPr>
+        <w:rFonts w:ascii="Symbol" w:hAnsi="Symbol" w:hint="default"/>
+        <w:sz w:val="20"/>
+      </w:rPr>
+    </w:lvl>
+    <w:lvl w:ilvl="2" w:tentative="1">
+      <w:start w:val="1"/>
+      <w:numFmt w:val="bullet"/>
+      <w:lvlText w:val=""/>
+      <w:lvlJc w:val="left"/>
+      <w:pPr>
+        <w:tabs>
+          <w:tab w:val="num" w:pos="2160"/>
+        </w:tabs>
+        <w:ind w:left="2160" w:hanging="360"/>
+      </w:pPr>
+      <w:rPr>
+        <w:rFonts w:ascii="Symbol" w:hAnsi="Symbol" w:hint="default"/>
+        <w:sz w:val="20"/>
+      </w:rPr>
+    </w:lvl>
+    <w:lvl w:ilvl="3" w:tentative="1">
+      <w:start w:val="1"/>
+      <w:numFmt w:val="bullet"/>
+      <w:lvlText w:val=""/>
+      <w:lvlJc w:val="left"/>
+      <w:pPr>
+        <w:tabs>
+          <w:tab w:val="num" w:pos="2880"/>
+        </w:tabs>
+        <w:ind w:left="2880" w:hanging="360"/>
+      </w:pPr>
+      <w:rPr>
+        <w:rFonts w:ascii="Symbol" w:hAnsi="Symbol" w:hint="default"/>
+        <w:sz w:val="20"/>
+      </w:rPr>
+    </w:lvl>
+    <w:lvl w:ilvl="4" w:tentative="1">
+      <w:start w:val="1"/>
+      <w:numFmt w:val="bullet"/>
+      <w:lvlText w:val=""/>
+      <w:lvlJc w:val="left"/>
+      <w:pPr>
+        <w:tabs>
+          <w:tab w:val="num" w:pos="3600"/>
+        </w:tabs>
+        <w:ind w:left="3600" w:hanging="360"/>
+      </w:pPr>
+      <w:rPr>
+        <w:rFonts w:ascii="Symbol" w:hAnsi="Symbol" w:hint="default"/>
+        <w:sz w:val="20"/>
+      </w:rPr>
+    </w:lvl>
+    <w:lvl w:ilvl="5" w:tentative="1">
+      <w:start w:val="1"/>
+      <w:numFmt w:val="bullet"/>
+      <w:lvlText w:val=""/>
+      <w:lvlJc w:val="left"/>
+      <w:pPr>
+        <w:tabs>
+          <w:tab w:val="num" w:pos="4320"/>
+        </w:tabs>
+        <w:ind w:left="4320" w:hanging="360"/>
+      </w:pPr>
+      <w:rPr>
+        <w:rFonts w:ascii="Symbol" w:hAnsi="Symbol" w:hint="default"/>
+        <w:sz w:val="20"/>
+      </w:rPr>
+    </w:lvl>
+    <w:lvl w:ilvl="6" w:tentative="1">
+      <w:start w:val="1"/>
+      <w:numFmt w:val="bullet"/>
+      <w:lvlText w:val=""/>
+      <w:lvlJc w:val="left"/>
+      <w:pPr>
+        <w:tabs>
+          <w:tab w:val="num" w:pos="5040"/>
+        </w:tabs>
+        <w:ind w:left="5040" w:hanging="360"/>
+      </w:pPr>
+      <w:rPr>
+        <w:rFonts w:ascii="Symbol" w:hAnsi="Symbol" w:hint="default"/>
+        <w:sz w:val="20"/>
+      </w:rPr>
+    </w:lvl>
+    <w:lvl w:ilvl="7" w:tentative="1">
+      <w:start w:val="1"/>
+      <w:numFmt w:val="bullet"/>
+      <w:lvlText w:val=""/>
+      <w:lvlJc w:val="left"/>
+      <w:pPr>
+        <w:tabs>
+          <w:tab w:val="num" w:pos="5760"/>
+        </w:tabs>
+        <w:ind w:left="5760" w:hanging="360"/>
+      </w:pPr>
+      <w:rPr>
+        <w:rFonts w:ascii="Symbol" w:hAnsi="Symbol" w:hint="default"/>
+        <w:sz w:val="20"/>
+      </w:rPr>
+    </w:lvl>
+    <w:lvl w:ilvl="8" w:tentative="1">
+      <w:start w:val="1"/>
+      <w:numFmt w:val="bullet"/>
+      <w:lvlText w:val=""/>
+      <w:lvlJc w:val="left"/>
+      <w:pPr>
+        <w:tabs>
+          <w:tab w:val="num" w:pos="6480"/>
+        </w:tabs>
+        <w:ind w:left="6480" w:hanging="360"/>
+      </w:pPr>
+      <w:rPr>
+        <w:rFonts w:ascii="Symbol" w:hAnsi="Symbol" w:hint="default"/>
+        <w:sz w:val="20"/>
+      </w:rPr>
+    </w:lvl>
+  </w:abstractNum>
+  <w:num w:numId="1">
+    <w:abstractNumId w:val="1"/>
+  </w:num>
+  <w:num w:numId="2">
+    <w:abstractNumId w:val="0"/>
+  </w:num>
+</w:numbering>
 </file>
 
 <file path=word/styles.xml><?xml version="1.0" encoding="utf-8"?>
@@ -2158,6 +2703,26 @@
     <w:name w:val="Normal"/>
     <w:qFormat/>
   </w:style>
+  <w:style w:type="paragraph" w:styleId="Heading3">
+    <w:name w:val="heading 3"/>
+    <w:basedOn w:val="Normal"/>
+    <w:link w:val="Heading3Char"/>
+    <w:uiPriority w:val="9"/>
+    <w:qFormat/>
+    <w:rsid w:val="00CC1F71"/>
+    <w:pPr>
+      <w:spacing w:before="100" w:beforeAutospacing="1" w:after="100" w:afterAutospacing="1" w:line="240" w:lineRule="auto"/>
+      <w:outlineLvl w:val="2"/>
+    </w:pPr>
+    <w:rPr>
+      <w:rFonts w:ascii="Times New Roman" w:eastAsia="Times New Roman" w:hAnsi="Times New Roman" w:cs="Times New Roman"/>
+      <w:b/>
+      <w:bCs/>
+      <w:sz w:val="27"/>
+      <w:szCs w:val="27"/>
+      <w:lang w:bidi="mr-IN"/>
+    </w:rPr>
+  </w:style>
   <w:style w:type="character" w:default="1" w:styleId="DefaultParagraphFont">
     <w:name w:val="Default Paragraph Font"/>
     <w:uiPriority w:val="1"/>
@@ -2337,6 +2902,38 @@
     <w:name w:val="token"/>
     <w:basedOn w:val="DefaultParagraphFont"/>
     <w:rsid w:val="00412044"/>
+  </w:style>
+  <w:style w:type="character" w:customStyle="1" w:styleId="Heading3Char">
+    <w:name w:val="Heading 3 Char"/>
+    <w:basedOn w:val="DefaultParagraphFont"/>
+    <w:link w:val="Heading3"/>
+    <w:uiPriority w:val="9"/>
+    <w:rsid w:val="00CC1F71"/>
+    <w:rPr>
+      <w:rFonts w:ascii="Times New Roman" w:eastAsia="Times New Roman" w:hAnsi="Times New Roman" w:cs="Times New Roman"/>
+      <w:b/>
+      <w:bCs/>
+      <w:sz w:val="27"/>
+      <w:szCs w:val="27"/>
+      <w:lang w:bidi="mr-IN"/>
+    </w:rPr>
+  </w:style>
+  <w:style w:type="paragraph" w:styleId="NormalWeb">
+    <w:name w:val="Normal (Web)"/>
+    <w:basedOn w:val="Normal"/>
+    <w:uiPriority w:val="99"/>
+    <w:semiHidden/>
+    <w:unhideWhenUsed/>
+    <w:rsid w:val="00CC1F71"/>
+    <w:pPr>
+      <w:spacing w:before="100" w:beforeAutospacing="1" w:after="100" w:afterAutospacing="1" w:line="240" w:lineRule="auto"/>
+    </w:pPr>
+    <w:rPr>
+      <w:rFonts w:ascii="Times New Roman" w:eastAsia="Times New Roman" w:hAnsi="Times New Roman" w:cs="Times New Roman"/>
+      <w:sz w:val="24"/>
+      <w:szCs w:val="24"/>
+      <w:lang w:bidi="mr-IN"/>
+    </w:rPr>
   </w:style>
 </w:styles>
 </file>

--- a/Express Notes.docx
+++ b/Express Notes.docx
@@ -70,18 +70,8 @@
           <w:rFonts w:ascii="Segoe UI" w:hAnsi="Segoe UI" w:cs="Segoe UI"/>
           <w:color w:val="333333"/>
         </w:rPr>
-        <w:t xml:space="preserve">TJ </w:t>
-      </w:r>
-      <w:proofErr w:type="spellStart"/>
-      <w:r>
-        <w:rPr>
-          <w:rStyle w:val="Strong"/>
-          <w:rFonts w:ascii="Segoe UI" w:hAnsi="Segoe UI" w:cs="Segoe UI"/>
-          <w:color w:val="333333"/>
-        </w:rPr>
-        <w:t>Holowaychuk</w:t>
-      </w:r>
-      <w:proofErr w:type="spellEnd"/>
+        <w:t>TJ Holowaychuk</w:t>
+      </w:r>
       <w:r>
         <w:rPr>
           <w:rFonts w:ascii="Segoe UI" w:hAnsi="Segoe UI" w:cs="Segoe UI"/>
@@ -98,7 +88,7 @@
       </w:pPr>
       <w:r>
         <w:pict>
-          <v:rect id="_x0000_i1025" style="width:0;height:.75pt" o:hralign="left" o:hrstd="t" o:hrnoshade="t" o:hr="t" fillcolor="#d4d4d4" stroked="f"/>
+          <v:rect id="_x0000_i1025" style="width:0;height:.75pt" o:hrstd="t" o:hrnoshade="t" o:hr="t" fillcolor="#d4d4d4" stroked="f"/>
         </w:pict>
       </w:r>
     </w:p>
@@ -164,29 +154,15 @@
           <w:lang w:bidi="mr-IN"/>
         </w:rPr>
       </w:pPr>
-      <w:proofErr w:type="spellStart"/>
-      <w:proofErr w:type="gramStart"/>
-      <w:r>
-        <w:rPr>
-          <w:rFonts w:ascii="Segoe UI" w:eastAsia="Times New Roman" w:hAnsi="Segoe UI" w:cs="Segoe UI"/>
-          <w:color w:val="000000"/>
-          <w:sz w:val="24"/>
-          <w:szCs w:val="24"/>
-          <w:lang w:bidi="mr-IN"/>
-        </w:rPr>
-        <w:t>js</w:t>
-      </w:r>
-      <w:proofErr w:type="spellEnd"/>
-      <w:proofErr w:type="gramEnd"/>
-      <w:r>
-        <w:rPr>
-          <w:rFonts w:ascii="Segoe UI" w:eastAsia="Times New Roman" w:hAnsi="Segoe UI" w:cs="Segoe UI"/>
-          <w:color w:val="000000"/>
-          <w:sz w:val="24"/>
-          <w:szCs w:val="24"/>
-          <w:lang w:bidi="mr-IN"/>
-        </w:rPr>
-        <w:t xml:space="preserve"> can be used to design single-page, multi-page, and hybrid web applications and APIs.</w:t>
+      <w:r>
+        <w:rPr>
+          <w:rFonts w:ascii="Segoe UI" w:eastAsia="Times New Roman" w:hAnsi="Segoe UI" w:cs="Segoe UI"/>
+          <w:color w:val="000000"/>
+          <w:sz w:val="24"/>
+          <w:szCs w:val="24"/>
+          <w:lang w:bidi="mr-IN"/>
+        </w:rPr>
+        <w:t>js can be used to design single-page, multi-page, and hybrid web applications and APIs.</w:t>
       </w:r>
     </w:p>
     <w:p>
@@ -431,7 +407,7 @@
           <w:lang w:bidi="mr-IN"/>
         </w:rPr>
         <w:pict>
-          <v:rect id="_x0000_i1027" style="width:0;height:.75pt" o:hralign="left" o:hrstd="t" o:hrnoshade="t" o:hr="t" fillcolor="#d4d4d4" stroked="f"/>
+          <v:rect id="_x0000_i1026" style="width:0;height:.75pt" o:hrstd="t" o:hrnoshade="t" o:hr="t" fillcolor="#d4d4d4" stroked="f"/>
         </w:pict>
       </w:r>
     </w:p>
@@ -550,7 +526,6 @@
         </w:rPr>
         <w:t> which handles backend; </w:t>
       </w:r>
-      <w:proofErr w:type="gramStart"/>
       <w:r>
         <w:rPr>
           <w:rFonts w:ascii="Segoe UI" w:eastAsia="Times New Roman" w:hAnsi="Segoe UI" w:cs="Segoe UI"/>
@@ -561,9 +536,18 @@
           <w:szCs w:val="24"/>
           <w:lang w:bidi="mr-IN"/>
         </w:rPr>
-        <w:t>A</w:t>
-      </w:r>
-      <w:proofErr w:type="gramEnd"/>
+        <w:t>A stands for AngularJS</w:t>
+      </w:r>
+      <w:r>
+        <w:rPr>
+          <w:rFonts w:ascii="Segoe UI" w:eastAsia="Times New Roman" w:hAnsi="Segoe UI" w:cs="Segoe UI"/>
+          <w:color w:val="333333"/>
+          <w:sz w:val="24"/>
+          <w:szCs w:val="24"/>
+          <w:lang w:bidi="mr-IN"/>
+        </w:rPr>
+        <w:t>, which is for the front-end, and </w:t>
+      </w:r>
       <w:r>
         <w:rPr>
           <w:rFonts w:ascii="Segoe UI" w:eastAsia="Times New Roman" w:hAnsi="Segoe UI" w:cs="Segoe UI"/>
@@ -574,28 +558,6 @@
           <w:szCs w:val="24"/>
           <w:lang w:bidi="mr-IN"/>
         </w:rPr>
-        <w:t xml:space="preserve"> stands for AngularJS</w:t>
-      </w:r>
-      <w:r>
-        <w:rPr>
-          <w:rFonts w:ascii="Segoe UI" w:eastAsia="Times New Roman" w:hAnsi="Segoe UI" w:cs="Segoe UI"/>
-          <w:color w:val="333333"/>
-          <w:sz w:val="24"/>
-          <w:szCs w:val="24"/>
-          <w:lang w:bidi="mr-IN"/>
-        </w:rPr>
-        <w:t>, which is for the front-end, and </w:t>
-      </w:r>
-      <w:r>
-        <w:rPr>
-          <w:rFonts w:ascii="Segoe UI" w:eastAsia="Times New Roman" w:hAnsi="Segoe UI" w:cs="Segoe UI"/>
-          <w:b/>
-          <w:bCs/>
-          <w:color w:val="333333"/>
-          <w:sz w:val="24"/>
-          <w:szCs w:val="24"/>
-          <w:lang w:bidi="mr-IN"/>
-        </w:rPr>
         <w:t>N stands for Node</w:t>
       </w:r>
       <w:r>
@@ -627,7 +589,7 @@
           <w:lang w:bidi="mr-IN"/>
         </w:rPr>
         <w:pict>
-          <v:rect id="_x0000_i1028" style="width:0;height:.75pt" o:hralign="left" o:hrstd="t" o:hrnoshade="t" o:hr="t" fillcolor="#d4d4d4" stroked="f"/>
+          <v:rect id="_x0000_i1027" style="width:0;height:.75pt" o:hrstd="t" o:hrnoshade="t" o:hr="t" fillcolor="#d4d4d4" stroked="f"/>
         </w:pict>
       </w:r>
     </w:p>
@@ -722,39 +684,7 @@
           <w:rFonts w:ascii="Segoe UI" w:hAnsi="Segoe UI" w:cs="Segoe UI"/>
           <w:color w:val="333333"/>
         </w:rPr>
-        <w:t xml:space="preserve">Node.js is an open-source, cross-platform run-time environment used for executing JavaScript code outside of a browser. Node.js is not a framework or a programming language; it is a platform that acts as a web server. Many big companies such as </w:t>
-      </w:r>
-      <w:proofErr w:type="spellStart"/>
-      <w:r>
-        <w:rPr>
-          <w:rFonts w:ascii="Segoe UI" w:hAnsi="Segoe UI" w:cs="Segoe UI"/>
-          <w:color w:val="333333"/>
-        </w:rPr>
-        <w:t>Paypal</w:t>
-      </w:r>
-      <w:proofErr w:type="spellEnd"/>
-      <w:r>
-        <w:rPr>
-          <w:rFonts w:ascii="Segoe UI" w:hAnsi="Segoe UI" w:cs="Segoe UI"/>
-          <w:color w:val="333333"/>
-        </w:rPr>
-        <w:t xml:space="preserve">, Uber, Netflix, </w:t>
-      </w:r>
-      <w:proofErr w:type="spellStart"/>
-      <w:r>
-        <w:rPr>
-          <w:rFonts w:ascii="Segoe UI" w:hAnsi="Segoe UI" w:cs="Segoe UI"/>
-          <w:color w:val="333333"/>
-        </w:rPr>
-        <w:t>Wallmart</w:t>
-      </w:r>
-      <w:proofErr w:type="spellEnd"/>
-      <w:r>
-        <w:rPr>
-          <w:rFonts w:ascii="Segoe UI" w:hAnsi="Segoe UI" w:cs="Segoe UI"/>
-          <w:color w:val="333333"/>
-        </w:rPr>
-        <w:t>, etc., are using this. On the other hand, Express is a small framework based on the functionality of Node.js.</w:t>
+        <w:t>Node.js is an open-source, cross-platform run-time environment used for executing JavaScript code outside of a browser. Node.js is not a framework or a programming language; it is a platform that acts as a web server. Many big companies such as Paypal, Uber, Netflix, Wallmart, etc., are using this. On the other hand, Express is a small framework based on the functionality of Node.js.</w:t>
       </w:r>
     </w:p>
     <w:p>
@@ -799,53 +729,16 @@
           <w:lang w:bidi="mr-IN"/>
         </w:rPr>
       </w:pPr>
-      <w:proofErr w:type="spellStart"/>
-      <w:r>
-        <w:rPr>
-          <w:rFonts w:ascii="Segoe UI" w:eastAsia="Times New Roman" w:hAnsi="Segoe UI" w:cs="Segoe UI"/>
-          <w:color w:val="000000"/>
-          <w:sz w:val="24"/>
-          <w:szCs w:val="24"/>
-          <w:bdr w:val="none" w:sz="0" w:space="0" w:color="auto" w:frame="1"/>
-          <w:lang w:bidi="mr-IN"/>
-        </w:rPr>
-        <w:t>var</w:t>
-      </w:r>
-      <w:proofErr w:type="spellEnd"/>
-      <w:r>
-        <w:rPr>
-          <w:rFonts w:ascii="Segoe UI" w:eastAsia="Times New Roman" w:hAnsi="Segoe UI" w:cs="Segoe UI"/>
-          <w:color w:val="000000"/>
-          <w:sz w:val="24"/>
-          <w:szCs w:val="24"/>
-          <w:bdr w:val="none" w:sz="0" w:space="0" w:color="auto" w:frame="1"/>
-          <w:lang w:bidi="mr-IN"/>
-        </w:rPr>
-        <w:t> </w:t>
-      </w:r>
-      <w:proofErr w:type="spellStart"/>
-      <w:r>
-        <w:rPr>
-          <w:rFonts w:ascii="Segoe UI" w:eastAsia="Times New Roman" w:hAnsi="Segoe UI" w:cs="Segoe UI"/>
-          <w:color w:val="000000"/>
-          <w:sz w:val="24"/>
-          <w:szCs w:val="24"/>
-          <w:bdr w:val="none" w:sz="0" w:space="0" w:color="auto" w:frame="1"/>
-          <w:lang w:bidi="mr-IN"/>
-        </w:rPr>
-        <w:t>bodyParser</w:t>
-      </w:r>
-      <w:proofErr w:type="spellEnd"/>
-      <w:r>
-        <w:rPr>
-          <w:rFonts w:ascii="Segoe UI" w:eastAsia="Times New Roman" w:hAnsi="Segoe UI" w:cs="Segoe UI"/>
-          <w:color w:val="000000"/>
-          <w:sz w:val="24"/>
-          <w:szCs w:val="24"/>
-          <w:bdr w:val="none" w:sz="0" w:space="0" w:color="auto" w:frame="1"/>
-          <w:lang w:bidi="mr-IN"/>
-        </w:rPr>
-        <w:t> = require(</w:t>
+      <w:r>
+        <w:rPr>
+          <w:rFonts w:ascii="Segoe UI" w:eastAsia="Times New Roman" w:hAnsi="Segoe UI" w:cs="Segoe UI"/>
+          <w:color w:val="000000"/>
+          <w:sz w:val="24"/>
+          <w:szCs w:val="24"/>
+          <w:bdr w:val="none" w:sz="0" w:space="0" w:color="auto" w:frame="1"/>
+          <w:lang w:bidi="mr-IN"/>
+        </w:rPr>
+        <w:t>var bodyParser = require(</w:t>
       </w:r>
       <w:r>
         <w:rPr>
@@ -938,53 +831,16 @@
           <w:lang w:bidi="mr-IN"/>
         </w:rPr>
       </w:pPr>
-      <w:proofErr w:type="spellStart"/>
-      <w:r>
-        <w:rPr>
-          <w:rFonts w:ascii="Segoe UI" w:eastAsia="Times New Roman" w:hAnsi="Segoe UI" w:cs="Segoe UI"/>
-          <w:color w:val="000000"/>
-          <w:sz w:val="24"/>
-          <w:szCs w:val="24"/>
-          <w:bdr w:val="none" w:sz="0" w:space="0" w:color="auto" w:frame="1"/>
-          <w:lang w:bidi="mr-IN"/>
-        </w:rPr>
-        <w:t>app.use</w:t>
-      </w:r>
-      <w:proofErr w:type="spellEnd"/>
-      <w:r>
-        <w:rPr>
-          <w:rFonts w:ascii="Segoe UI" w:eastAsia="Times New Roman" w:hAnsi="Segoe UI" w:cs="Segoe UI"/>
-          <w:color w:val="000000"/>
-          <w:sz w:val="24"/>
-          <w:szCs w:val="24"/>
-          <w:bdr w:val="none" w:sz="0" w:space="0" w:color="auto" w:frame="1"/>
-          <w:lang w:bidi="mr-IN"/>
-        </w:rPr>
-        <w:t>(</w:t>
-      </w:r>
-      <w:proofErr w:type="spellStart"/>
-      <w:r>
-        <w:rPr>
-          <w:rFonts w:ascii="Segoe UI" w:eastAsia="Times New Roman" w:hAnsi="Segoe UI" w:cs="Segoe UI"/>
-          <w:color w:val="000000"/>
-          <w:sz w:val="24"/>
-          <w:szCs w:val="24"/>
-          <w:bdr w:val="none" w:sz="0" w:space="0" w:color="auto" w:frame="1"/>
-          <w:lang w:bidi="mr-IN"/>
-        </w:rPr>
-        <w:t>bodyParser.urlencoded</w:t>
-      </w:r>
-      <w:proofErr w:type="spellEnd"/>
-      <w:r>
-        <w:rPr>
-          <w:rFonts w:ascii="Segoe UI" w:eastAsia="Times New Roman" w:hAnsi="Segoe UI" w:cs="Segoe UI"/>
-          <w:color w:val="000000"/>
-          <w:sz w:val="24"/>
-          <w:szCs w:val="24"/>
-          <w:bdr w:val="none" w:sz="0" w:space="0" w:color="auto" w:frame="1"/>
-          <w:lang w:bidi="mr-IN"/>
-        </w:rPr>
-        <w:t>({     </w:t>
+      <w:r>
+        <w:rPr>
+          <w:rFonts w:ascii="Segoe UI" w:eastAsia="Times New Roman" w:hAnsi="Segoe UI" w:cs="Segoe UI"/>
+          <w:color w:val="000000"/>
+          <w:sz w:val="24"/>
+          <w:szCs w:val="24"/>
+          <w:bdr w:val="none" w:sz="0" w:space="0" w:color="auto" w:frame="1"/>
+          <w:lang w:bidi="mr-IN"/>
+        </w:rPr>
+        <w:t>app.use(bodyParser.urlencoded({     </w:t>
       </w:r>
       <w:r>
         <w:rPr>
@@ -1145,29 +1001,16 @@
           <w:lang w:bidi="mr-IN"/>
         </w:rPr>
       </w:pPr>
-      <w:proofErr w:type="spellStart"/>
-      <w:r>
-        <w:rPr>
-          <w:rFonts w:ascii="Segoe UI" w:eastAsia="Times New Roman" w:hAnsi="Segoe UI" w:cs="Segoe UI"/>
-          <w:color w:val="000000"/>
-          <w:sz w:val="24"/>
-          <w:szCs w:val="24"/>
-          <w:bdr w:val="none" w:sz="0" w:space="0" w:color="auto" w:frame="1"/>
-          <w:lang w:bidi="mr-IN"/>
-        </w:rPr>
-        <w:t>npm</w:t>
-      </w:r>
-      <w:proofErr w:type="spellEnd"/>
-      <w:r>
-        <w:rPr>
-          <w:rFonts w:ascii="Segoe UI" w:eastAsia="Times New Roman" w:hAnsi="Segoe UI" w:cs="Segoe UI"/>
-          <w:color w:val="000000"/>
-          <w:sz w:val="24"/>
-          <w:szCs w:val="24"/>
-          <w:bdr w:val="none" w:sz="0" w:space="0" w:color="auto" w:frame="1"/>
-          <w:lang w:bidi="mr-IN"/>
-        </w:rPr>
-        <w:t> install express-generator -g  </w:t>
+      <w:r>
+        <w:rPr>
+          <w:rFonts w:ascii="Segoe UI" w:eastAsia="Times New Roman" w:hAnsi="Segoe UI" w:cs="Segoe UI"/>
+          <w:color w:val="000000"/>
+          <w:sz w:val="24"/>
+          <w:szCs w:val="24"/>
+          <w:bdr w:val="none" w:sz="0" w:space="0" w:color="auto" w:frame="1"/>
+          <w:lang w:bidi="mr-IN"/>
+        </w:rPr>
+        <w:t>npm install express-generator -g  </w:t>
       </w:r>
     </w:p>
     <w:p>
@@ -1196,31 +1039,7 @@
           <w:bdr w:val="none" w:sz="0" w:space="0" w:color="auto" w:frame="1"/>
           <w:lang w:bidi="mr-IN"/>
         </w:rPr>
-        <w:t>express </w:t>
-      </w:r>
-      <w:proofErr w:type="spellStart"/>
-      <w:r>
-        <w:rPr>
-          <w:rFonts w:ascii="Segoe UI" w:eastAsia="Times New Roman" w:hAnsi="Segoe UI" w:cs="Segoe UI"/>
-          <w:color w:val="000000"/>
-          <w:sz w:val="24"/>
-          <w:szCs w:val="24"/>
-          <w:bdr w:val="none" w:sz="0" w:space="0" w:color="auto" w:frame="1"/>
-          <w:lang w:bidi="mr-IN"/>
-        </w:rPr>
-        <w:t>myApp</w:t>
-      </w:r>
-      <w:proofErr w:type="spellEnd"/>
-      <w:r>
-        <w:rPr>
-          <w:rFonts w:ascii="Segoe UI" w:eastAsia="Times New Roman" w:hAnsi="Segoe UI" w:cs="Segoe UI"/>
-          <w:color w:val="000000"/>
-          <w:sz w:val="24"/>
-          <w:szCs w:val="24"/>
-          <w:bdr w:val="none" w:sz="0" w:space="0" w:color="auto" w:frame="1"/>
-          <w:lang w:bidi="mr-IN"/>
-        </w:rPr>
-        <w:t>  </w:t>
+        <w:t>express myApp  </w:t>
       </w:r>
     </w:p>
     <w:p>
@@ -1244,29 +1063,7 @@
           <w:szCs w:val="24"/>
           <w:lang w:bidi="mr-IN"/>
         </w:rPr>
-        <w:t>By using the above command, a project named "</w:t>
-      </w:r>
-      <w:proofErr w:type="spellStart"/>
-      <w:r>
-        <w:rPr>
-          <w:rFonts w:ascii="Segoe UI" w:eastAsia="Times New Roman" w:hAnsi="Segoe UI" w:cs="Segoe UI"/>
-          <w:color w:val="333333"/>
-          <w:sz w:val="24"/>
-          <w:szCs w:val="24"/>
-          <w:lang w:bidi="mr-IN"/>
-        </w:rPr>
-        <w:t>myApp</w:t>
-      </w:r>
-      <w:proofErr w:type="spellEnd"/>
-      <w:r>
-        <w:rPr>
-          <w:rFonts w:ascii="Segoe UI" w:eastAsia="Times New Roman" w:hAnsi="Segoe UI" w:cs="Segoe UI"/>
-          <w:color w:val="333333"/>
-          <w:sz w:val="24"/>
-          <w:szCs w:val="24"/>
-          <w:lang w:bidi="mr-IN"/>
-        </w:rPr>
-        <w:t>" will be created along with following the files/folders in the project.</w:t>
+        <w:t>By using the above command, a project named "myApp" will be created along with following the files/folders in the project.</w:t>
       </w:r>
     </w:p>
     <w:p>
@@ -1447,8 +1244,6 @@
           <w:lang w:bidi="mr-IN"/>
         </w:rPr>
       </w:pPr>
-      <w:proofErr w:type="spellStart"/>
-      <w:proofErr w:type="gramStart"/>
       <w:r>
         <w:rPr>
           <w:rFonts w:ascii="Segoe UI" w:eastAsia="Times New Roman" w:hAnsi="Segoe UI" w:cs="Segoe UI"/>
@@ -1459,10 +1254,36 @@
           <w:szCs w:val="24"/>
           <w:lang w:bidi="mr-IN"/>
         </w:rPr>
-        <w:t>js</w:t>
-      </w:r>
-      <w:proofErr w:type="spellEnd"/>
-      <w:proofErr w:type="gramEnd"/>
+        <w:t>js:</w:t>
+      </w:r>
+      <w:r>
+        <w:rPr>
+          <w:rFonts w:ascii="Segoe UI" w:eastAsia="Times New Roman" w:hAnsi="Segoe UI" w:cs="Segoe UI"/>
+          <w:color w:val="000000"/>
+          <w:sz w:val="24"/>
+          <w:szCs w:val="24"/>
+          <w:lang w:bidi="mr-IN"/>
+        </w:rPr>
+        <w:t> The app.js file is the main file of the application.</w:t>
+      </w:r>
+    </w:p>
+    <w:p>
+      <w:pPr>
+        <w:numPr>
+          <w:ilvl w:val="0"/>
+          <w:numId w:val="6"/>
+        </w:numPr>
+        <w:shd w:val="clear" w:color="auto" w:fill="FFFFFF"/>
+        <w:spacing w:before="60" w:after="100" w:afterAutospacing="1" w:line="375" w:lineRule="atLeast"/>
+        <w:jc w:val="both"/>
+        <w:rPr>
+          <w:rFonts w:ascii="Segoe UI" w:eastAsia="Times New Roman" w:hAnsi="Segoe UI" w:cs="Segoe UI"/>
+          <w:color w:val="000000"/>
+          <w:sz w:val="24"/>
+          <w:szCs w:val="24"/>
+          <w:lang w:bidi="mr-IN"/>
+        </w:rPr>
+      </w:pPr>
       <w:r>
         <w:rPr>
           <w:rFonts w:ascii="Segoe UI" w:eastAsia="Times New Roman" w:hAnsi="Segoe UI" w:cs="Segoe UI"/>
@@ -1473,95 +1294,17 @@
           <w:szCs w:val="24"/>
           <w:lang w:bidi="mr-IN"/>
         </w:rPr>
-        <w:t>:</w:t>
-      </w:r>
-      <w:r>
-        <w:rPr>
-          <w:rFonts w:ascii="Segoe UI" w:eastAsia="Times New Roman" w:hAnsi="Segoe UI" w:cs="Segoe UI"/>
-          <w:color w:val="000000"/>
-          <w:sz w:val="24"/>
-          <w:szCs w:val="24"/>
-          <w:lang w:bidi="mr-IN"/>
-        </w:rPr>
-        <w:t> The app.js file is the main file of the application.</w:t>
-      </w:r>
-    </w:p>
-    <w:p>
-      <w:pPr>
-        <w:numPr>
-          <w:ilvl w:val="0"/>
-          <w:numId w:val="6"/>
-        </w:numPr>
-        <w:shd w:val="clear" w:color="auto" w:fill="FFFFFF"/>
-        <w:spacing w:before="60" w:after="100" w:afterAutospacing="1" w:line="375" w:lineRule="atLeast"/>
-        <w:jc w:val="both"/>
-        <w:rPr>
-          <w:rFonts w:ascii="Segoe UI" w:eastAsia="Times New Roman" w:hAnsi="Segoe UI" w:cs="Segoe UI"/>
-          <w:color w:val="000000"/>
-          <w:sz w:val="24"/>
-          <w:szCs w:val="24"/>
-          <w:lang w:bidi="mr-IN"/>
-        </w:rPr>
-      </w:pPr>
-      <w:proofErr w:type="spellStart"/>
-      <w:proofErr w:type="gramStart"/>
-      <w:r>
-        <w:rPr>
-          <w:rFonts w:ascii="Segoe UI" w:eastAsia="Times New Roman" w:hAnsi="Segoe UI" w:cs="Segoe UI"/>
-          <w:b/>
-          <w:bCs/>
-          <w:color w:val="000000"/>
-          <w:sz w:val="24"/>
-          <w:szCs w:val="24"/>
-          <w:lang w:bidi="mr-IN"/>
-        </w:rPr>
-        <w:t>json</w:t>
-      </w:r>
-      <w:proofErr w:type="spellEnd"/>
-      <w:proofErr w:type="gramEnd"/>
-      <w:r>
-        <w:rPr>
-          <w:rFonts w:ascii="Segoe UI" w:eastAsia="Times New Roman" w:hAnsi="Segoe UI" w:cs="Segoe UI"/>
-          <w:b/>
-          <w:bCs/>
-          <w:color w:val="000000"/>
-          <w:sz w:val="24"/>
-          <w:szCs w:val="24"/>
-          <w:lang w:bidi="mr-IN"/>
-        </w:rPr>
-        <w:t>:</w:t>
-      </w:r>
-      <w:r>
-        <w:rPr>
-          <w:rFonts w:ascii="Segoe UI" w:eastAsia="Times New Roman" w:hAnsi="Segoe UI" w:cs="Segoe UI"/>
-          <w:color w:val="000000"/>
-          <w:sz w:val="24"/>
-          <w:szCs w:val="24"/>
-          <w:lang w:bidi="mr-IN"/>
-        </w:rPr>
-        <w:t xml:space="preserve"> The </w:t>
-      </w:r>
-      <w:proofErr w:type="spellStart"/>
-      <w:r>
-        <w:rPr>
-          <w:rFonts w:ascii="Segoe UI" w:eastAsia="Times New Roman" w:hAnsi="Segoe UI" w:cs="Segoe UI"/>
-          <w:color w:val="000000"/>
-          <w:sz w:val="24"/>
-          <w:szCs w:val="24"/>
-          <w:lang w:bidi="mr-IN"/>
-        </w:rPr>
-        <w:t>package.json</w:t>
-      </w:r>
-      <w:proofErr w:type="spellEnd"/>
-      <w:r>
-        <w:rPr>
-          <w:rFonts w:ascii="Segoe UI" w:eastAsia="Times New Roman" w:hAnsi="Segoe UI" w:cs="Segoe UI"/>
-          <w:color w:val="000000"/>
-          <w:sz w:val="24"/>
-          <w:szCs w:val="24"/>
-          <w:lang w:bidi="mr-IN"/>
-        </w:rPr>
-        <w:t xml:space="preserve"> file is the manifest file. It contains all metadata of the project, such as the packages used in the app (called dependencies) etc.</w:t>
+        <w:t>json:</w:t>
+      </w:r>
+      <w:r>
+        <w:rPr>
+          <w:rFonts w:ascii="Segoe UI" w:eastAsia="Times New Roman" w:hAnsi="Segoe UI" w:cs="Segoe UI"/>
+          <w:color w:val="000000"/>
+          <w:sz w:val="24"/>
+          <w:szCs w:val="24"/>
+          <w:lang w:bidi="mr-IN"/>
+        </w:rPr>
+        <w:t> The package.json file is the manifest file. It contains all metadata of the project, such as the packages used in the app (called dependencies) etc.</w:t>
       </w:r>
     </w:p>
     <w:p>
@@ -1630,7 +1373,6 @@
           <w:lang w:bidi="mr-IN"/>
         </w:rPr>
       </w:pPr>
-      <w:proofErr w:type="spellStart"/>
       <w:r>
         <w:rPr>
           <w:rFonts w:ascii="Segoe UI" w:eastAsia="Times New Roman" w:hAnsi="Segoe UI" w:cs="Segoe UI"/>
@@ -1641,20 +1383,7 @@
           <w:szCs w:val="24"/>
           <w:lang w:bidi="mr-IN"/>
         </w:rPr>
-        <w:t>Req</w:t>
-      </w:r>
-      <w:proofErr w:type="spellEnd"/>
-      <w:r>
-        <w:rPr>
-          <w:rFonts w:ascii="Segoe UI" w:eastAsia="Times New Roman" w:hAnsi="Segoe UI" w:cs="Segoe UI"/>
-          <w:b/>
-          <w:bCs/>
-          <w:color w:val="000000"/>
-          <w:sz w:val="24"/>
-          <w:szCs w:val="24"/>
-          <w:lang w:bidi="mr-IN"/>
-        </w:rPr>
-        <w:t>:</w:t>
+        <w:t>Req:</w:t>
       </w:r>
       <w:r>
         <w:rPr>
@@ -1923,53 +1652,16 @@
           <w:lang w:bidi="mr-IN"/>
         </w:rPr>
       </w:pPr>
-      <w:proofErr w:type="spellStart"/>
-      <w:r>
-        <w:rPr>
-          <w:rFonts w:ascii="Segoe UI" w:eastAsia="Times New Roman" w:hAnsi="Segoe UI" w:cs="Segoe UI"/>
-          <w:color w:val="000000"/>
-          <w:sz w:val="24"/>
-          <w:szCs w:val="24"/>
-          <w:bdr w:val="none" w:sz="0" w:space="0" w:color="auto" w:frame="1"/>
-          <w:lang w:bidi="mr-IN"/>
-        </w:rPr>
-        <w:t>app.use</w:t>
-      </w:r>
-      <w:proofErr w:type="spellEnd"/>
-      <w:r>
-        <w:rPr>
-          <w:rFonts w:ascii="Segoe UI" w:eastAsia="Times New Roman" w:hAnsi="Segoe UI" w:cs="Segoe UI"/>
-          <w:color w:val="000000"/>
-          <w:sz w:val="24"/>
-          <w:szCs w:val="24"/>
-          <w:bdr w:val="none" w:sz="0" w:space="0" w:color="auto" w:frame="1"/>
-          <w:lang w:bidi="mr-IN"/>
-        </w:rPr>
-        <w:t>(function(err, </w:t>
-      </w:r>
-      <w:proofErr w:type="spellStart"/>
-      <w:r>
-        <w:rPr>
-          <w:rFonts w:ascii="Segoe UI" w:eastAsia="Times New Roman" w:hAnsi="Segoe UI" w:cs="Segoe UI"/>
-          <w:color w:val="000000"/>
-          <w:sz w:val="24"/>
-          <w:szCs w:val="24"/>
-          <w:bdr w:val="none" w:sz="0" w:space="0" w:color="auto" w:frame="1"/>
-          <w:lang w:bidi="mr-IN"/>
-        </w:rPr>
-        <w:t>req</w:t>
-      </w:r>
-      <w:proofErr w:type="spellEnd"/>
-      <w:r>
-        <w:rPr>
-          <w:rFonts w:ascii="Segoe UI" w:eastAsia="Times New Roman" w:hAnsi="Segoe UI" w:cs="Segoe UI"/>
-          <w:color w:val="000000"/>
-          <w:sz w:val="24"/>
-          <w:szCs w:val="24"/>
-          <w:bdr w:val="none" w:sz="0" w:space="0" w:color="auto" w:frame="1"/>
-          <w:lang w:bidi="mr-IN"/>
-        </w:rPr>
-        <w:t>, res, next) {  </w:t>
+      <w:r>
+        <w:rPr>
+          <w:rFonts w:ascii="Segoe UI" w:eastAsia="Times New Roman" w:hAnsi="Segoe UI" w:cs="Segoe UI"/>
+          <w:color w:val="000000"/>
+          <w:sz w:val="24"/>
+          <w:szCs w:val="24"/>
+          <w:bdr w:val="none" w:sz="0" w:space="0" w:color="auto" w:frame="1"/>
+          <w:lang w:bidi="mr-IN"/>
+        </w:rPr>
+        <w:t>app.use(function(err, req, res, next) {  </w:t>
       </w:r>
     </w:p>
     <w:p>
@@ -2029,53 +1721,16 @@
           <w:lang w:bidi="mr-IN"/>
         </w:rPr>
       </w:pPr>
-      <w:proofErr w:type="spellStart"/>
-      <w:r>
-        <w:rPr>
-          <w:rFonts w:ascii="Segoe UI" w:eastAsia="Times New Roman" w:hAnsi="Segoe UI" w:cs="Segoe UI"/>
-          <w:color w:val="000000"/>
-          <w:sz w:val="24"/>
-          <w:szCs w:val="24"/>
-          <w:bdr w:val="none" w:sz="0" w:space="0" w:color="auto" w:frame="1"/>
-          <w:lang w:bidi="mr-IN"/>
-        </w:rPr>
-        <w:t>res.locals.message</w:t>
-      </w:r>
-      <w:proofErr w:type="spellEnd"/>
-      <w:r>
-        <w:rPr>
-          <w:rFonts w:ascii="Segoe UI" w:eastAsia="Times New Roman" w:hAnsi="Segoe UI" w:cs="Segoe UI"/>
-          <w:color w:val="000000"/>
-          <w:sz w:val="24"/>
-          <w:szCs w:val="24"/>
-          <w:bdr w:val="none" w:sz="0" w:space="0" w:color="auto" w:frame="1"/>
-          <w:lang w:bidi="mr-IN"/>
-        </w:rPr>
-        <w:t> = </w:t>
-      </w:r>
-      <w:proofErr w:type="spellStart"/>
-      <w:r>
-        <w:rPr>
-          <w:rFonts w:ascii="Segoe UI" w:eastAsia="Times New Roman" w:hAnsi="Segoe UI" w:cs="Segoe UI"/>
-          <w:color w:val="000000"/>
-          <w:sz w:val="24"/>
-          <w:szCs w:val="24"/>
-          <w:bdr w:val="none" w:sz="0" w:space="0" w:color="auto" w:frame="1"/>
-          <w:lang w:bidi="mr-IN"/>
-        </w:rPr>
-        <w:t>err.message</w:t>
-      </w:r>
-      <w:proofErr w:type="spellEnd"/>
-      <w:r>
-        <w:rPr>
-          <w:rFonts w:ascii="Segoe UI" w:eastAsia="Times New Roman" w:hAnsi="Segoe UI" w:cs="Segoe UI"/>
-          <w:color w:val="000000"/>
-          <w:sz w:val="24"/>
-          <w:szCs w:val="24"/>
-          <w:bdr w:val="none" w:sz="0" w:space="0" w:color="auto" w:frame="1"/>
-          <w:lang w:bidi="mr-IN"/>
-        </w:rPr>
-        <w:t>;  </w:t>
+      <w:r>
+        <w:rPr>
+          <w:rFonts w:ascii="Segoe UI" w:eastAsia="Times New Roman" w:hAnsi="Segoe UI" w:cs="Segoe UI"/>
+          <w:color w:val="000000"/>
+          <w:sz w:val="24"/>
+          <w:szCs w:val="24"/>
+          <w:bdr w:val="none" w:sz="0" w:space="0" w:color="auto" w:frame="1"/>
+          <w:lang w:bidi="mr-IN"/>
+        </w:rPr>
+        <w:t>res.locals.message = err.message;  </w:t>
       </w:r>
     </w:p>
     <w:p>
@@ -2105,21 +1760,8 @@
           <w:lang w:bidi="mr-IN"/>
         </w:rPr>
         <w:lastRenderedPageBreak/>
-        <w:t>res.locals.error = </w:t>
-      </w:r>
-      <w:proofErr w:type="gramStart"/>
-      <w:r>
-        <w:rPr>
-          <w:rFonts w:ascii="Segoe UI" w:eastAsia="Times New Roman" w:hAnsi="Segoe UI" w:cs="Segoe UI"/>
-          <w:color w:val="000000"/>
-          <w:sz w:val="24"/>
-          <w:szCs w:val="24"/>
-          <w:bdr w:val="none" w:sz="0" w:space="0" w:color="auto" w:frame="1"/>
-          <w:lang w:bidi="mr-IN"/>
-        </w:rPr>
-        <w:t>req.app.get(</w:t>
-      </w:r>
-      <w:proofErr w:type="gramEnd"/>
+        <w:t>res.locals.error = req.app.get(</w:t>
+      </w:r>
       <w:r>
         <w:rPr>
           <w:rFonts w:ascii="Segoe UI" w:eastAsia="Times New Roman" w:hAnsi="Segoe UI" w:cs="Segoe UI"/>
@@ -2222,53 +1864,16 @@
           <w:lang w:bidi="mr-IN"/>
         </w:rPr>
       </w:pPr>
-      <w:proofErr w:type="spellStart"/>
-      <w:r>
-        <w:rPr>
-          <w:rFonts w:ascii="Segoe UI" w:eastAsia="Times New Roman" w:hAnsi="Segoe UI" w:cs="Segoe UI"/>
-          <w:color w:val="000000"/>
-          <w:sz w:val="24"/>
-          <w:szCs w:val="24"/>
-          <w:bdr w:val="none" w:sz="0" w:space="0" w:color="auto" w:frame="1"/>
-          <w:lang w:bidi="mr-IN"/>
-        </w:rPr>
-        <w:t>res.status</w:t>
-      </w:r>
-      <w:proofErr w:type="spellEnd"/>
-      <w:r>
-        <w:rPr>
-          <w:rFonts w:ascii="Segoe UI" w:eastAsia="Times New Roman" w:hAnsi="Segoe UI" w:cs="Segoe UI"/>
-          <w:color w:val="000000"/>
-          <w:sz w:val="24"/>
-          <w:szCs w:val="24"/>
-          <w:bdr w:val="none" w:sz="0" w:space="0" w:color="auto" w:frame="1"/>
-          <w:lang w:bidi="mr-IN"/>
-        </w:rPr>
-        <w:t>(</w:t>
-      </w:r>
-      <w:proofErr w:type="spellStart"/>
-      <w:r>
-        <w:rPr>
-          <w:rFonts w:ascii="Segoe UI" w:eastAsia="Times New Roman" w:hAnsi="Segoe UI" w:cs="Segoe UI"/>
-          <w:color w:val="000000"/>
-          <w:sz w:val="24"/>
-          <w:szCs w:val="24"/>
-          <w:bdr w:val="none" w:sz="0" w:space="0" w:color="auto" w:frame="1"/>
-          <w:lang w:bidi="mr-IN"/>
-        </w:rPr>
-        <w:t>err.status</w:t>
-      </w:r>
-      <w:proofErr w:type="spellEnd"/>
-      <w:r>
-        <w:rPr>
-          <w:rFonts w:ascii="Segoe UI" w:eastAsia="Times New Roman" w:hAnsi="Segoe UI" w:cs="Segoe UI"/>
-          <w:color w:val="000000"/>
-          <w:sz w:val="24"/>
-          <w:szCs w:val="24"/>
-          <w:bdr w:val="none" w:sz="0" w:space="0" w:color="auto" w:frame="1"/>
-          <w:lang w:bidi="mr-IN"/>
-        </w:rPr>
-        <w:t> || </w:t>
+      <w:r>
+        <w:rPr>
+          <w:rFonts w:ascii="Segoe UI" w:eastAsia="Times New Roman" w:hAnsi="Segoe UI" w:cs="Segoe UI"/>
+          <w:color w:val="000000"/>
+          <w:sz w:val="24"/>
+          <w:szCs w:val="24"/>
+          <w:bdr w:val="none" w:sz="0" w:space="0" w:color="auto" w:frame="1"/>
+          <w:lang w:bidi="mr-IN"/>
+        </w:rPr>
+        <w:t>res.status(err.status || </w:t>
       </w:r>
       <w:r>
         <w:rPr>
@@ -2310,29 +1915,16 @@
           <w:lang w:bidi="mr-IN"/>
         </w:rPr>
       </w:pPr>
-      <w:proofErr w:type="spellStart"/>
-      <w:r>
-        <w:rPr>
-          <w:rFonts w:ascii="Segoe UI" w:eastAsia="Times New Roman" w:hAnsi="Segoe UI" w:cs="Segoe UI"/>
-          <w:color w:val="000000"/>
-          <w:sz w:val="24"/>
-          <w:szCs w:val="24"/>
-          <w:bdr w:val="none" w:sz="0" w:space="0" w:color="auto" w:frame="1"/>
-          <w:lang w:bidi="mr-IN"/>
-        </w:rPr>
-        <w:t>res.render</w:t>
-      </w:r>
-      <w:proofErr w:type="spellEnd"/>
-      <w:r>
-        <w:rPr>
-          <w:rFonts w:ascii="Segoe UI" w:eastAsia="Times New Roman" w:hAnsi="Segoe UI" w:cs="Segoe UI"/>
-          <w:color w:val="000000"/>
-          <w:sz w:val="24"/>
-          <w:szCs w:val="24"/>
-          <w:bdr w:val="none" w:sz="0" w:space="0" w:color="auto" w:frame="1"/>
-          <w:lang w:bidi="mr-IN"/>
-        </w:rPr>
-        <w:t>(</w:t>
+      <w:r>
+        <w:rPr>
+          <w:rFonts w:ascii="Segoe UI" w:eastAsia="Times New Roman" w:hAnsi="Segoe UI" w:cs="Segoe UI"/>
+          <w:color w:val="000000"/>
+          <w:sz w:val="24"/>
+          <w:szCs w:val="24"/>
+          <w:bdr w:val="none" w:sz="0" w:space="0" w:color="auto" w:frame="1"/>
+          <w:lang w:bidi="mr-IN"/>
+        </w:rPr>
+        <w:t>res.render(</w:t>
       </w:r>
       <w:r>
         <w:rPr>
@@ -2435,9 +2027,51 @@
           <w:szCs w:val="24"/>
           <w:lang w:bidi="mr-IN"/>
         </w:rPr>
-        <w:t xml:space="preserve">Install the </w:t>
-      </w:r>
-      <w:proofErr w:type="spellStart"/>
+        <w:t>Install the errorhandler as following:</w:t>
+      </w:r>
+    </w:p>
+    <w:p>
+      <w:pPr>
+        <w:numPr>
+          <w:ilvl w:val="0"/>
+          <w:numId w:val="9"/>
+        </w:numPr>
+        <w:spacing w:after="120" w:line="375" w:lineRule="atLeast"/>
+        <w:ind w:left="0"/>
+        <w:jc w:val="both"/>
+        <w:rPr>
+          <w:rFonts w:ascii="Segoe UI" w:eastAsia="Times New Roman" w:hAnsi="Segoe UI" w:cs="Segoe UI"/>
+          <w:color w:val="000000"/>
+          <w:sz w:val="24"/>
+          <w:szCs w:val="24"/>
+          <w:lang w:bidi="mr-IN"/>
+        </w:rPr>
+      </w:pPr>
+      <w:r>
+        <w:rPr>
+          <w:rFonts w:ascii="Segoe UI" w:eastAsia="Times New Roman" w:hAnsi="Segoe UI" w:cs="Segoe UI"/>
+          <w:color w:val="000000"/>
+          <w:sz w:val="24"/>
+          <w:szCs w:val="24"/>
+          <w:bdr w:val="none" w:sz="0" w:space="0" w:color="auto" w:frame="1"/>
+          <w:lang w:bidi="mr-IN"/>
+        </w:rPr>
+        <w:t>npm install errorhandler --save  </w:t>
+      </w:r>
+    </w:p>
+    <w:p>
+      <w:pPr>
+        <w:shd w:val="clear" w:color="auto" w:fill="FFFFFF"/>
+        <w:spacing w:before="100" w:beforeAutospacing="1" w:after="100" w:afterAutospacing="1" w:line="240" w:lineRule="auto"/>
+        <w:jc w:val="both"/>
+        <w:rPr>
+          <w:rFonts w:ascii="Segoe UI" w:eastAsia="Times New Roman" w:hAnsi="Segoe UI" w:cs="Segoe UI"/>
+          <w:color w:val="333333"/>
+          <w:sz w:val="24"/>
+          <w:szCs w:val="24"/>
+          <w:lang w:bidi="mr-IN"/>
+        </w:rPr>
+      </w:pPr>
       <w:r>
         <w:rPr>
           <w:rFonts w:ascii="Segoe UI" w:eastAsia="Times New Roman" w:hAnsi="Segoe UI" w:cs="Segoe UI"/>
@@ -2448,27 +2082,14 @@
           <w:szCs w:val="24"/>
           <w:lang w:bidi="mr-IN"/>
         </w:rPr>
-        <w:t>errorhandler</w:t>
-      </w:r>
-      <w:proofErr w:type="spellEnd"/>
-      <w:r>
-        <w:rPr>
-          <w:rFonts w:ascii="Segoe UI" w:eastAsia="Times New Roman" w:hAnsi="Segoe UI" w:cs="Segoe UI"/>
-          <w:b/>
-          <w:bCs/>
-          <w:color w:val="333333"/>
-          <w:sz w:val="24"/>
-          <w:szCs w:val="24"/>
-          <w:lang w:bidi="mr-IN"/>
-        </w:rPr>
-        <w:t xml:space="preserve"> as following:</w:t>
-      </w:r>
-    </w:p>
-    <w:p>
-      <w:pPr>
-        <w:numPr>
-          <w:ilvl w:val="0"/>
-          <w:numId w:val="9"/>
+        <w:t>Create a variable:</w:t>
+      </w:r>
+    </w:p>
+    <w:p>
+      <w:pPr>
+        <w:numPr>
+          <w:ilvl w:val="0"/>
+          <w:numId w:val="10"/>
         </w:numPr>
         <w:spacing w:after="120" w:line="375" w:lineRule="atLeast"/>
         <w:ind w:left="0"/>
@@ -2481,145 +2102,16 @@
           <w:lang w:bidi="mr-IN"/>
         </w:rPr>
       </w:pPr>
-      <w:proofErr w:type="spellStart"/>
-      <w:r>
-        <w:rPr>
-          <w:rFonts w:ascii="Segoe UI" w:eastAsia="Times New Roman" w:hAnsi="Segoe UI" w:cs="Segoe UI"/>
-          <w:color w:val="000000"/>
-          <w:sz w:val="24"/>
-          <w:szCs w:val="24"/>
-          <w:bdr w:val="none" w:sz="0" w:space="0" w:color="auto" w:frame="1"/>
-          <w:lang w:bidi="mr-IN"/>
-        </w:rPr>
-        <w:t>npm</w:t>
-      </w:r>
-      <w:proofErr w:type="spellEnd"/>
-      <w:r>
-        <w:rPr>
-          <w:rFonts w:ascii="Segoe UI" w:eastAsia="Times New Roman" w:hAnsi="Segoe UI" w:cs="Segoe UI"/>
-          <w:color w:val="000000"/>
-          <w:sz w:val="24"/>
-          <w:szCs w:val="24"/>
-          <w:bdr w:val="none" w:sz="0" w:space="0" w:color="auto" w:frame="1"/>
-          <w:lang w:bidi="mr-IN"/>
-        </w:rPr>
-        <w:t> install </w:t>
-      </w:r>
-      <w:proofErr w:type="spellStart"/>
-      <w:r>
-        <w:rPr>
-          <w:rFonts w:ascii="Segoe UI" w:eastAsia="Times New Roman" w:hAnsi="Segoe UI" w:cs="Segoe UI"/>
-          <w:color w:val="000000"/>
-          <w:sz w:val="24"/>
-          <w:szCs w:val="24"/>
-          <w:bdr w:val="none" w:sz="0" w:space="0" w:color="auto" w:frame="1"/>
-          <w:lang w:bidi="mr-IN"/>
-        </w:rPr>
-        <w:t>errorhandler</w:t>
-      </w:r>
-      <w:proofErr w:type="spellEnd"/>
-      <w:r>
-        <w:rPr>
-          <w:rFonts w:ascii="Segoe UI" w:eastAsia="Times New Roman" w:hAnsi="Segoe UI" w:cs="Segoe UI"/>
-          <w:color w:val="000000"/>
-          <w:sz w:val="24"/>
-          <w:szCs w:val="24"/>
-          <w:bdr w:val="none" w:sz="0" w:space="0" w:color="auto" w:frame="1"/>
-          <w:lang w:bidi="mr-IN"/>
-        </w:rPr>
-        <w:t> --save  </w:t>
-      </w:r>
-    </w:p>
-    <w:p>
-      <w:pPr>
-        <w:shd w:val="clear" w:color="auto" w:fill="FFFFFF"/>
-        <w:spacing w:before="100" w:beforeAutospacing="1" w:after="100" w:afterAutospacing="1" w:line="240" w:lineRule="auto"/>
-        <w:jc w:val="both"/>
-        <w:rPr>
-          <w:rFonts w:ascii="Segoe UI" w:eastAsia="Times New Roman" w:hAnsi="Segoe UI" w:cs="Segoe UI"/>
-          <w:color w:val="333333"/>
-          <w:sz w:val="24"/>
-          <w:szCs w:val="24"/>
-          <w:lang w:bidi="mr-IN"/>
-        </w:rPr>
-      </w:pPr>
-      <w:r>
-        <w:rPr>
-          <w:rFonts w:ascii="Segoe UI" w:eastAsia="Times New Roman" w:hAnsi="Segoe UI" w:cs="Segoe UI"/>
-          <w:b/>
-          <w:bCs/>
-          <w:color w:val="333333"/>
-          <w:sz w:val="24"/>
-          <w:szCs w:val="24"/>
-          <w:lang w:bidi="mr-IN"/>
-        </w:rPr>
-        <w:t>Create a variable:</w:t>
-      </w:r>
-    </w:p>
-    <w:p>
-      <w:pPr>
-        <w:numPr>
-          <w:ilvl w:val="0"/>
-          <w:numId w:val="10"/>
-        </w:numPr>
-        <w:spacing w:after="120" w:line="375" w:lineRule="atLeast"/>
-        <w:ind w:left="0"/>
-        <w:jc w:val="both"/>
-        <w:rPr>
-          <w:rFonts w:ascii="Segoe UI" w:eastAsia="Times New Roman" w:hAnsi="Segoe UI" w:cs="Segoe UI"/>
-          <w:color w:val="000000"/>
-          <w:sz w:val="24"/>
-          <w:szCs w:val="24"/>
-          <w:lang w:bidi="mr-IN"/>
-        </w:rPr>
-      </w:pPr>
-      <w:proofErr w:type="spellStart"/>
-      <w:r>
-        <w:rPr>
-          <w:rFonts w:ascii="Segoe UI" w:eastAsia="Times New Roman" w:hAnsi="Segoe UI" w:cs="Segoe UI"/>
-          <w:color w:val="000000"/>
-          <w:sz w:val="24"/>
-          <w:szCs w:val="24"/>
-          <w:bdr w:val="none" w:sz="0" w:space="0" w:color="auto" w:frame="1"/>
-          <w:lang w:bidi="mr-IN"/>
-        </w:rPr>
-        <w:t>var</w:t>
-      </w:r>
-      <w:proofErr w:type="spellEnd"/>
-      <w:r>
-        <w:rPr>
-          <w:rFonts w:ascii="Segoe UI" w:eastAsia="Times New Roman" w:hAnsi="Segoe UI" w:cs="Segoe UI"/>
-          <w:color w:val="000000"/>
-          <w:sz w:val="24"/>
-          <w:szCs w:val="24"/>
-          <w:bdr w:val="none" w:sz="0" w:space="0" w:color="auto" w:frame="1"/>
-          <w:lang w:bidi="mr-IN"/>
-        </w:rPr>
-        <w:t> </w:t>
-      </w:r>
-      <w:proofErr w:type="spellStart"/>
-      <w:r>
-        <w:rPr>
-          <w:rFonts w:ascii="Segoe UI" w:eastAsia="Times New Roman" w:hAnsi="Segoe UI" w:cs="Segoe UI"/>
-          <w:color w:val="000000"/>
-          <w:sz w:val="24"/>
-          <w:szCs w:val="24"/>
-          <w:bdr w:val="none" w:sz="0" w:space="0" w:color="auto" w:frame="1"/>
-          <w:lang w:bidi="mr-IN"/>
-        </w:rPr>
-        <w:t>errorhandler</w:t>
-      </w:r>
-      <w:proofErr w:type="spellEnd"/>
-      <w:r>
-        <w:rPr>
-          <w:rFonts w:ascii="Segoe UI" w:eastAsia="Times New Roman" w:hAnsi="Segoe UI" w:cs="Segoe UI"/>
-          <w:color w:val="000000"/>
-          <w:sz w:val="24"/>
-          <w:szCs w:val="24"/>
-          <w:bdr w:val="none" w:sz="0" w:space="0" w:color="auto" w:frame="1"/>
-          <w:lang w:bidi="mr-IN"/>
-        </w:rPr>
-        <w:t> = require(</w:t>
+      <w:r>
+        <w:rPr>
+          <w:rFonts w:ascii="Segoe UI" w:eastAsia="Times New Roman" w:hAnsi="Segoe UI" w:cs="Segoe UI"/>
+          <w:color w:val="000000"/>
+          <w:sz w:val="24"/>
+          <w:szCs w:val="24"/>
+          <w:bdr w:val="none" w:sz="0" w:space="0" w:color="auto" w:frame="1"/>
+          <w:lang w:bidi="mr-IN"/>
+        </w:rPr>
+        <w:t>var errorhandler = require(</w:t>
       </w:r>
       <w:r>
         <w:rPr>
@@ -2630,31 +2122,7 @@
           <w:bdr w:val="none" w:sz="0" w:space="0" w:color="auto" w:frame="1"/>
           <w:lang w:bidi="mr-IN"/>
         </w:rPr>
-        <w:t>'</w:t>
-      </w:r>
-      <w:proofErr w:type="spellStart"/>
-      <w:r>
-        <w:rPr>
-          <w:rFonts w:ascii="Segoe UI" w:eastAsia="Times New Roman" w:hAnsi="Segoe UI" w:cs="Segoe UI"/>
-          <w:color w:val="0000FF"/>
-          <w:sz w:val="24"/>
-          <w:szCs w:val="24"/>
-          <w:bdr w:val="none" w:sz="0" w:space="0" w:color="auto" w:frame="1"/>
-          <w:lang w:bidi="mr-IN"/>
-        </w:rPr>
-        <w:t>errorhandler</w:t>
-      </w:r>
-      <w:proofErr w:type="spellEnd"/>
-      <w:r>
-        <w:rPr>
-          <w:rFonts w:ascii="Segoe UI" w:eastAsia="Times New Roman" w:hAnsi="Segoe UI" w:cs="Segoe UI"/>
-          <w:color w:val="0000FF"/>
-          <w:sz w:val="24"/>
-          <w:szCs w:val="24"/>
-          <w:bdr w:val="none" w:sz="0" w:space="0" w:color="auto" w:frame="1"/>
-          <w:lang w:bidi="mr-IN"/>
-        </w:rPr>
-        <w:t>'</w:t>
+        <w:t>'errorhandler'</w:t>
       </w:r>
       <w:r>
         <w:rPr>
@@ -2733,31 +2201,7 @@
           <w:bdr w:val="none" w:sz="0" w:space="0" w:color="auto" w:frame="1"/>
           <w:lang w:bidi="mr-IN"/>
         </w:rPr>
-        <w:t> (</w:t>
-      </w:r>
-      <w:proofErr w:type="spellStart"/>
-      <w:r>
-        <w:rPr>
-          <w:rFonts w:ascii="Segoe UI" w:eastAsia="Times New Roman" w:hAnsi="Segoe UI" w:cs="Segoe UI"/>
-          <w:color w:val="000000"/>
-          <w:sz w:val="24"/>
-          <w:szCs w:val="24"/>
-          <w:bdr w:val="none" w:sz="0" w:space="0" w:color="auto" w:frame="1"/>
-          <w:lang w:bidi="mr-IN"/>
-        </w:rPr>
-        <w:t>process.env.NODE_ENV</w:t>
-      </w:r>
-      <w:proofErr w:type="spellEnd"/>
-      <w:r>
-        <w:rPr>
-          <w:rFonts w:ascii="Segoe UI" w:eastAsia="Times New Roman" w:hAnsi="Segoe UI" w:cs="Segoe UI"/>
-          <w:color w:val="000000"/>
-          <w:sz w:val="24"/>
-          <w:szCs w:val="24"/>
-          <w:bdr w:val="none" w:sz="0" w:space="0" w:color="auto" w:frame="1"/>
-          <w:lang w:bidi="mr-IN"/>
-        </w:rPr>
-        <w:t> === </w:t>
+        <w:t> (process.env.NODE_ENV === </w:t>
       </w:r>
       <w:r>
         <w:rPr>
@@ -2859,79 +2303,7 @@
           <w:bdr w:val="none" w:sz="0" w:space="0" w:color="auto" w:frame="1"/>
           <w:lang w:bidi="mr-IN"/>
         </w:rPr>
-        <w:t>  </w:t>
-      </w:r>
-      <w:proofErr w:type="spellStart"/>
-      <w:r>
-        <w:rPr>
-          <w:rFonts w:ascii="Segoe UI" w:eastAsia="Times New Roman" w:hAnsi="Segoe UI" w:cs="Segoe UI"/>
-          <w:color w:val="000000"/>
-          <w:sz w:val="24"/>
-          <w:szCs w:val="24"/>
-          <w:bdr w:val="none" w:sz="0" w:space="0" w:color="auto" w:frame="1"/>
-          <w:lang w:bidi="mr-IN"/>
-        </w:rPr>
-        <w:t>app.use</w:t>
-      </w:r>
-      <w:proofErr w:type="spellEnd"/>
-      <w:r>
-        <w:rPr>
-          <w:rFonts w:ascii="Segoe UI" w:eastAsia="Times New Roman" w:hAnsi="Segoe UI" w:cs="Segoe UI"/>
-          <w:color w:val="000000"/>
-          <w:sz w:val="24"/>
-          <w:szCs w:val="24"/>
-          <w:bdr w:val="none" w:sz="0" w:space="0" w:color="auto" w:frame="1"/>
-          <w:lang w:bidi="mr-IN"/>
-        </w:rPr>
-        <w:t>(</w:t>
-      </w:r>
-      <w:proofErr w:type="spellStart"/>
-      <w:r>
-        <w:rPr>
-          <w:rFonts w:ascii="Segoe UI" w:eastAsia="Times New Roman" w:hAnsi="Segoe UI" w:cs="Segoe UI"/>
-          <w:color w:val="000000"/>
-          <w:sz w:val="24"/>
-          <w:szCs w:val="24"/>
-          <w:bdr w:val="none" w:sz="0" w:space="0" w:color="auto" w:frame="1"/>
-          <w:lang w:bidi="mr-IN"/>
-        </w:rPr>
-        <w:t>errorhandler</w:t>
-      </w:r>
-      <w:proofErr w:type="spellEnd"/>
-      <w:r>
-        <w:rPr>
-          <w:rFonts w:ascii="Segoe UI" w:eastAsia="Times New Roman" w:hAnsi="Segoe UI" w:cs="Segoe UI"/>
-          <w:color w:val="000000"/>
-          <w:sz w:val="24"/>
-          <w:szCs w:val="24"/>
-          <w:bdr w:val="none" w:sz="0" w:space="0" w:color="auto" w:frame="1"/>
-          <w:lang w:bidi="mr-IN"/>
-        </w:rPr>
-        <w:t>({log: </w:t>
-      </w:r>
-      <w:proofErr w:type="spellStart"/>
-      <w:r>
-        <w:rPr>
-          <w:rFonts w:ascii="Segoe UI" w:eastAsia="Times New Roman" w:hAnsi="Segoe UI" w:cs="Segoe UI"/>
-          <w:color w:val="000000"/>
-          <w:sz w:val="24"/>
-          <w:szCs w:val="24"/>
-          <w:bdr w:val="none" w:sz="0" w:space="0" w:color="auto" w:frame="1"/>
-          <w:lang w:bidi="mr-IN"/>
-        </w:rPr>
-        <w:t>errorNotification</w:t>
-      </w:r>
-      <w:proofErr w:type="spellEnd"/>
-      <w:r>
-        <w:rPr>
-          <w:rFonts w:ascii="Segoe UI" w:eastAsia="Times New Roman" w:hAnsi="Segoe UI" w:cs="Segoe UI"/>
-          <w:color w:val="000000"/>
-          <w:sz w:val="24"/>
-          <w:szCs w:val="24"/>
-          <w:bdr w:val="none" w:sz="0" w:space="0" w:color="auto" w:frame="1"/>
-          <w:lang w:bidi="mr-IN"/>
-        </w:rPr>
-        <w:t>}))  </w:t>
+        <w:t>  app.use(errorhandler({log: errorNotification}))  </w:t>
       </w:r>
     </w:p>
     <w:p>
@@ -2989,79 +2361,7 @@
           <w:bdr w:val="none" w:sz="0" w:space="0" w:color="auto" w:frame="1"/>
           <w:lang w:bidi="mr-IN"/>
         </w:rPr>
-        <w:t>function </w:t>
-      </w:r>
-      <w:proofErr w:type="spellStart"/>
-      <w:r>
-        <w:rPr>
-          <w:rFonts w:ascii="Segoe UI" w:eastAsia="Times New Roman" w:hAnsi="Segoe UI" w:cs="Segoe UI"/>
-          <w:color w:val="000000"/>
-          <w:sz w:val="24"/>
-          <w:szCs w:val="24"/>
-          <w:bdr w:val="none" w:sz="0" w:space="0" w:color="auto" w:frame="1"/>
-          <w:lang w:bidi="mr-IN"/>
-        </w:rPr>
-        <w:t>errorNotification</w:t>
-      </w:r>
-      <w:proofErr w:type="spellEnd"/>
-      <w:r>
-        <w:rPr>
-          <w:rFonts w:ascii="Segoe UI" w:eastAsia="Times New Roman" w:hAnsi="Segoe UI" w:cs="Segoe UI"/>
-          <w:color w:val="000000"/>
-          <w:sz w:val="24"/>
-          <w:szCs w:val="24"/>
-          <w:bdr w:val="none" w:sz="0" w:space="0" w:color="auto" w:frame="1"/>
-          <w:lang w:bidi="mr-IN"/>
-        </w:rPr>
-        <w:t>(err, </w:t>
-      </w:r>
-      <w:proofErr w:type="spellStart"/>
-      <w:r>
-        <w:rPr>
-          <w:rFonts w:ascii="Segoe UI" w:eastAsia="Times New Roman" w:hAnsi="Segoe UI" w:cs="Segoe UI"/>
-          <w:color w:val="000000"/>
-          <w:sz w:val="24"/>
-          <w:szCs w:val="24"/>
-          <w:bdr w:val="none" w:sz="0" w:space="0" w:color="auto" w:frame="1"/>
-          <w:lang w:bidi="mr-IN"/>
-        </w:rPr>
-        <w:t>str</w:t>
-      </w:r>
-      <w:proofErr w:type="spellEnd"/>
-      <w:r>
-        <w:rPr>
-          <w:rFonts w:ascii="Segoe UI" w:eastAsia="Times New Roman" w:hAnsi="Segoe UI" w:cs="Segoe UI"/>
-          <w:color w:val="000000"/>
-          <w:sz w:val="24"/>
-          <w:szCs w:val="24"/>
-          <w:bdr w:val="none" w:sz="0" w:space="0" w:color="auto" w:frame="1"/>
-          <w:lang w:bidi="mr-IN"/>
-        </w:rPr>
-        <w:t>, </w:t>
-      </w:r>
-      <w:proofErr w:type="spellStart"/>
-      <w:r>
-        <w:rPr>
-          <w:rFonts w:ascii="Segoe UI" w:eastAsia="Times New Roman" w:hAnsi="Segoe UI" w:cs="Segoe UI"/>
-          <w:color w:val="000000"/>
-          <w:sz w:val="24"/>
-          <w:szCs w:val="24"/>
-          <w:bdr w:val="none" w:sz="0" w:space="0" w:color="auto" w:frame="1"/>
-          <w:lang w:bidi="mr-IN"/>
-        </w:rPr>
-        <w:t>req</w:t>
-      </w:r>
-      <w:proofErr w:type="spellEnd"/>
-      <w:r>
-        <w:rPr>
-          <w:rFonts w:ascii="Segoe UI" w:eastAsia="Times New Roman" w:hAnsi="Segoe UI" w:cs="Segoe UI"/>
-          <w:color w:val="000000"/>
-          <w:sz w:val="24"/>
-          <w:szCs w:val="24"/>
-          <w:bdr w:val="none" w:sz="0" w:space="0" w:color="auto" w:frame="1"/>
-          <w:lang w:bidi="mr-IN"/>
-        </w:rPr>
-        <w:t>) {  </w:t>
+        <w:t>function errorNotification(err, str, req) {  </w:t>
       </w:r>
     </w:p>
     <w:p>
@@ -3090,31 +2390,7 @@
           <w:bdr w:val="none" w:sz="0" w:space="0" w:color="auto" w:frame="1"/>
           <w:lang w:bidi="mr-IN"/>
         </w:rPr>
-        <w:t> </w:t>
-      </w:r>
-      <w:proofErr w:type="spellStart"/>
-      <w:r>
-        <w:rPr>
-          <w:rFonts w:ascii="Segoe UI" w:eastAsia="Times New Roman" w:hAnsi="Segoe UI" w:cs="Segoe UI"/>
-          <w:color w:val="000000"/>
-          <w:sz w:val="24"/>
-          <w:szCs w:val="24"/>
-          <w:bdr w:val="none" w:sz="0" w:space="0" w:color="auto" w:frame="1"/>
-          <w:lang w:bidi="mr-IN"/>
-        </w:rPr>
-        <w:t>var</w:t>
-      </w:r>
-      <w:proofErr w:type="spellEnd"/>
-      <w:r>
-        <w:rPr>
-          <w:rFonts w:ascii="Segoe UI" w:eastAsia="Times New Roman" w:hAnsi="Segoe UI" w:cs="Segoe UI"/>
-          <w:color w:val="000000"/>
-          <w:sz w:val="24"/>
-          <w:szCs w:val="24"/>
-          <w:bdr w:val="none" w:sz="0" w:space="0" w:color="auto" w:frame="1"/>
-          <w:lang w:bidi="mr-IN"/>
-        </w:rPr>
-        <w:t> title = </w:t>
+        <w:t> var title = </w:t>
       </w:r>
       <w:r>
         <w:rPr>
@@ -3136,31 +2412,7 @@
           <w:bdr w:val="none" w:sz="0" w:space="0" w:color="auto" w:frame="1"/>
           <w:lang w:bidi="mr-IN"/>
         </w:rPr>
-        <w:t> + </w:t>
-      </w:r>
-      <w:proofErr w:type="spellStart"/>
-      <w:r>
-        <w:rPr>
-          <w:rFonts w:ascii="Segoe UI" w:eastAsia="Times New Roman" w:hAnsi="Segoe UI" w:cs="Segoe UI"/>
-          <w:color w:val="000000"/>
-          <w:sz w:val="24"/>
-          <w:szCs w:val="24"/>
-          <w:bdr w:val="none" w:sz="0" w:space="0" w:color="auto" w:frame="1"/>
-          <w:lang w:bidi="mr-IN"/>
-        </w:rPr>
-        <w:t>req.method</w:t>
-      </w:r>
-      <w:proofErr w:type="spellEnd"/>
-      <w:r>
-        <w:rPr>
-          <w:rFonts w:ascii="Segoe UI" w:eastAsia="Times New Roman" w:hAnsi="Segoe UI" w:cs="Segoe UI"/>
-          <w:color w:val="000000"/>
-          <w:sz w:val="24"/>
-          <w:szCs w:val="24"/>
-          <w:bdr w:val="none" w:sz="0" w:space="0" w:color="auto" w:frame="1"/>
-          <w:lang w:bidi="mr-IN"/>
-        </w:rPr>
-        <w:t> + </w:t>
+        <w:t> + req.method + </w:t>
       </w:r>
       <w:r>
         <w:rPr>
@@ -3211,31 +2463,7 @@
           <w:bdr w:val="none" w:sz="0" w:space="0" w:color="auto" w:frame="1"/>
           <w:lang w:bidi="mr-IN"/>
         </w:rPr>
-        <w:t> </w:t>
-      </w:r>
-      <w:proofErr w:type="spellStart"/>
-      <w:r>
-        <w:rPr>
-          <w:rFonts w:ascii="Segoe UI" w:eastAsia="Times New Roman" w:hAnsi="Segoe UI" w:cs="Segoe UI"/>
-          <w:color w:val="000000"/>
-          <w:sz w:val="24"/>
-          <w:szCs w:val="24"/>
-          <w:bdr w:val="none" w:sz="0" w:space="0" w:color="auto" w:frame="1"/>
-          <w:lang w:bidi="mr-IN"/>
-        </w:rPr>
-        <w:t>notifier.notify</w:t>
-      </w:r>
-      <w:proofErr w:type="spellEnd"/>
-      <w:r>
-        <w:rPr>
-          <w:rFonts w:ascii="Segoe UI" w:eastAsia="Times New Roman" w:hAnsi="Segoe UI" w:cs="Segoe UI"/>
-          <w:color w:val="000000"/>
-          <w:sz w:val="24"/>
-          <w:szCs w:val="24"/>
-          <w:bdr w:val="none" w:sz="0" w:space="0" w:color="auto" w:frame="1"/>
-          <w:lang w:bidi="mr-IN"/>
-        </w:rPr>
-        <w:t>({  </w:t>
+        <w:t> notifier.notify({  </w:t>
       </w:r>
     </w:p>
     <w:p>
@@ -3293,31 +2521,7 @@
           <w:bdr w:val="none" w:sz="0" w:space="0" w:color="auto" w:frame="1"/>
           <w:lang w:bidi="mr-IN"/>
         </w:rPr>
-        <w:t>   message: </w:t>
-      </w:r>
-      <w:proofErr w:type="spellStart"/>
-      <w:r>
-        <w:rPr>
-          <w:rFonts w:ascii="Segoe UI" w:eastAsia="Times New Roman" w:hAnsi="Segoe UI" w:cs="Segoe UI"/>
-          <w:color w:val="000000"/>
-          <w:sz w:val="24"/>
-          <w:szCs w:val="24"/>
-          <w:bdr w:val="none" w:sz="0" w:space="0" w:color="auto" w:frame="1"/>
-          <w:lang w:bidi="mr-IN"/>
-        </w:rPr>
-        <w:t>str</w:t>
-      </w:r>
-      <w:proofErr w:type="spellEnd"/>
-      <w:r>
-        <w:rPr>
-          <w:rFonts w:ascii="Segoe UI" w:eastAsia="Times New Roman" w:hAnsi="Segoe UI" w:cs="Segoe UI"/>
-          <w:color w:val="000000"/>
-          <w:sz w:val="24"/>
-          <w:szCs w:val="24"/>
-          <w:bdr w:val="none" w:sz="0" w:space="0" w:color="auto" w:frame="1"/>
-          <w:lang w:bidi="mr-IN"/>
-        </w:rPr>
-        <w:t>  </w:t>
+        <w:t>   message: str  </w:t>
       </w:r>
     </w:p>
     <w:p>
@@ -3396,7 +2600,7 @@
           <w:lang w:bidi="mr-IN"/>
         </w:rPr>
         <w:pict>
-          <v:rect id="_x0000_i1031" style="width:0;height:.75pt" o:hralign="left" o:hrstd="t" o:hrnoshade="t" o:hr="t" fillcolor="#d4d4d4" stroked="f"/>
+          <v:rect id="_x0000_i1028" style="width:0;height:.75pt" o:hrstd="t" o:hrnoshade="t" o:hr="t" fillcolor="#d4d4d4" stroked="f"/>
         </w:pict>
       </w:r>
     </w:p>
@@ -3466,41 +2670,16 @@
           <w:lang w:bidi="mr-IN"/>
         </w:rPr>
       </w:pPr>
-      <w:proofErr w:type="spellStart"/>
-      <w:r>
-        <w:rPr>
-          <w:rFonts w:ascii="Segoe UI" w:eastAsia="Times New Roman" w:hAnsi="Segoe UI" w:cs="Segoe UI"/>
-          <w:color w:val="000000"/>
-          <w:sz w:val="24"/>
-          <w:szCs w:val="24"/>
-          <w:bdr w:val="none" w:sz="0" w:space="0" w:color="auto" w:frame="1"/>
-          <w:lang w:bidi="mr-IN"/>
-        </w:rPr>
-        <w:t>app.use</w:t>
-      </w:r>
-      <w:proofErr w:type="spellEnd"/>
-      <w:r>
-        <w:rPr>
-          <w:rFonts w:ascii="Segoe UI" w:eastAsia="Times New Roman" w:hAnsi="Segoe UI" w:cs="Segoe UI"/>
-          <w:color w:val="000000"/>
-          <w:sz w:val="24"/>
-          <w:szCs w:val="24"/>
-          <w:bdr w:val="none" w:sz="0" w:space="0" w:color="auto" w:frame="1"/>
-          <w:lang w:bidi="mr-IN"/>
-        </w:rPr>
-        <w:t>(</w:t>
-      </w:r>
-      <w:proofErr w:type="spellStart"/>
-      <w:r>
-        <w:rPr>
-          <w:rFonts w:ascii="Segoe UI" w:eastAsia="Times New Roman" w:hAnsi="Segoe UI" w:cs="Segoe UI"/>
-          <w:color w:val="000000"/>
-          <w:sz w:val="24"/>
-          <w:szCs w:val="24"/>
-          <w:bdr w:val="none" w:sz="0" w:space="0" w:color="auto" w:frame="1"/>
-          <w:lang w:bidi="mr-IN"/>
-        </w:rPr>
-        <w:t>express.</w:t>
+      <w:r>
+        <w:rPr>
+          <w:rFonts w:ascii="Segoe UI" w:eastAsia="Times New Roman" w:hAnsi="Segoe UI" w:cs="Segoe UI"/>
+          <w:color w:val="000000"/>
+          <w:sz w:val="24"/>
+          <w:szCs w:val="24"/>
+          <w:bdr w:val="none" w:sz="0" w:space="0" w:color="auto" w:frame="1"/>
+          <w:lang w:bidi="mr-IN"/>
+        </w:rPr>
+        <w:t>app.use(express.</w:t>
       </w:r>
       <w:r>
         <w:rPr>
@@ -3515,7 +2694,6 @@
         </w:rPr>
         <w:t>static</w:t>
       </w:r>
-      <w:proofErr w:type="spellEnd"/>
       <w:r>
         <w:rPr>
           <w:rFonts w:ascii="Segoe UI" w:eastAsia="Times New Roman" w:hAnsi="Segoe UI" w:cs="Segoe UI"/>
@@ -3666,7 +2844,7 @@
         </w:rPr>
         <w:lastRenderedPageBreak/>
         <w:pict>
-          <v:rect id="_x0000_i1032" style="width:0;height:.75pt" o:hralign="left" o:hrstd="t" o:hrnoshade="t" o:hr="t" fillcolor="#d4d4d4" stroked="f"/>
+          <v:rect id="_x0000_i1029" style="width:0;height:.75pt" o:hrstd="t" o:hrnoshade="t" o:hr="t" fillcolor="#d4d4d4" stroked="f"/>
         </w:pict>
       </w:r>
     </w:p>
@@ -4029,32 +3207,7 @@
           <w:rFonts w:ascii="Segoe UI" w:hAnsi="Segoe UI" w:cs="Segoe UI"/>
           <w:color w:val="333333"/>
         </w:rPr>
-        <w:t xml:space="preserve"> The application-level middleware method is used to bind to the app object using </w:t>
-      </w:r>
-      <w:proofErr w:type="spellStart"/>
-      <w:proofErr w:type="gramStart"/>
-      <w:r>
-        <w:rPr>
-          <w:rFonts w:ascii="Segoe UI" w:hAnsi="Segoe UI" w:cs="Segoe UI"/>
-          <w:color w:val="333333"/>
-        </w:rPr>
-        <w:t>app.use</w:t>
-      </w:r>
-      <w:proofErr w:type="spellEnd"/>
-      <w:r>
-        <w:rPr>
-          <w:rFonts w:ascii="Segoe UI" w:hAnsi="Segoe UI" w:cs="Segoe UI"/>
-          <w:color w:val="333333"/>
-        </w:rPr>
-        <w:t>(</w:t>
-      </w:r>
-      <w:proofErr w:type="gramEnd"/>
-      <w:r>
-        <w:rPr>
-          <w:rFonts w:ascii="Segoe UI" w:hAnsi="Segoe UI" w:cs="Segoe UI"/>
-          <w:color w:val="333333"/>
-        </w:rPr>
-        <w:t>) method. It applies on all routes.</w:t>
+        <w:t> The application-level middleware method is used to bind to the app object using app.use() method. It applies on all routes.</w:t>
       </w:r>
     </w:p>
     <w:p>
@@ -4103,41 +3256,13 @@
           <w:color w:val="000000"/>
         </w:rPr>
       </w:pPr>
-      <w:proofErr w:type="spellStart"/>
-      <w:r>
-        <w:rPr>
-          <w:rFonts w:ascii="Segoe UI" w:hAnsi="Segoe UI" w:cs="Segoe UI"/>
-          <w:color w:val="000000"/>
-          <w:bdr w:val="none" w:sz="0" w:space="0" w:color="auto" w:frame="1"/>
-        </w:rPr>
-        <w:t>app.use</w:t>
-      </w:r>
-      <w:proofErr w:type="spellEnd"/>
-      <w:r>
-        <w:rPr>
-          <w:rFonts w:ascii="Segoe UI" w:hAnsi="Segoe UI" w:cs="Segoe UI"/>
-          <w:color w:val="000000"/>
-          <w:bdr w:val="none" w:sz="0" w:space="0" w:color="auto" w:frame="1"/>
-        </w:rPr>
-        <w:t>(function (</w:t>
-      </w:r>
-      <w:proofErr w:type="spellStart"/>
-      <w:r>
-        <w:rPr>
-          <w:rFonts w:ascii="Segoe UI" w:hAnsi="Segoe UI" w:cs="Segoe UI"/>
-          <w:color w:val="000000"/>
-          <w:bdr w:val="none" w:sz="0" w:space="0" w:color="auto" w:frame="1"/>
-        </w:rPr>
-        <w:t>req</w:t>
-      </w:r>
-      <w:proofErr w:type="spellEnd"/>
-      <w:r>
-        <w:rPr>
-          <w:rFonts w:ascii="Segoe UI" w:hAnsi="Segoe UI" w:cs="Segoe UI"/>
-          <w:color w:val="000000"/>
-          <w:bdr w:val="none" w:sz="0" w:space="0" w:color="auto" w:frame="1"/>
-        </w:rPr>
-        <w:t>, res, next) {  </w:t>
+      <w:r>
+        <w:rPr>
+          <w:rFonts w:ascii="Segoe UI" w:hAnsi="Segoe UI" w:cs="Segoe UI"/>
+          <w:color w:val="000000"/>
+          <w:bdr w:val="none" w:sz="0" w:space="0" w:color="auto" w:frame="1"/>
+        </w:rPr>
+        <w:t>app.use(function (req, res, next) {  </w:t>
       </w:r>
     </w:p>
     <w:p>
@@ -4177,25 +3302,7 @@
           <w:color w:val="000000"/>
           <w:bdr w:val="none" w:sz="0" w:space="0" w:color="auto" w:frame="1"/>
         </w:rPr>
-        <w:t>, </w:t>
-      </w:r>
-      <w:proofErr w:type="spellStart"/>
-      <w:r>
-        <w:rPr>
-          <w:rFonts w:ascii="Segoe UI" w:hAnsi="Segoe UI" w:cs="Segoe UI"/>
-          <w:color w:val="000000"/>
-          <w:bdr w:val="none" w:sz="0" w:space="0" w:color="auto" w:frame="1"/>
-        </w:rPr>
-        <w:t>Date.now</w:t>
-      </w:r>
-      <w:proofErr w:type="spellEnd"/>
-      <w:r>
-        <w:rPr>
-          <w:rFonts w:ascii="Segoe UI" w:hAnsi="Segoe UI" w:cs="Segoe UI"/>
-          <w:color w:val="000000"/>
-          <w:bdr w:val="none" w:sz="0" w:space="0" w:color="auto" w:frame="1"/>
-        </w:rPr>
-        <w:t>())  </w:t>
+        <w:t>, Date.now())  </w:t>
       </w:r>
     </w:p>
     <w:p>
@@ -4267,32 +3374,7 @@
           <w:rFonts w:ascii="Segoe UI" w:hAnsi="Segoe UI" w:cs="Segoe UI"/>
           <w:color w:val="333333"/>
         </w:rPr>
-        <w:t xml:space="preserve"> The router-level Middleware is used to bind to a specific instance of </w:t>
-      </w:r>
-      <w:proofErr w:type="spellStart"/>
-      <w:proofErr w:type="gramStart"/>
-      <w:r>
-        <w:rPr>
-          <w:rFonts w:ascii="Segoe UI" w:hAnsi="Segoe UI" w:cs="Segoe UI"/>
-          <w:color w:val="333333"/>
-        </w:rPr>
-        <w:t>express.Router</w:t>
-      </w:r>
-      <w:proofErr w:type="spellEnd"/>
-      <w:r>
-        <w:rPr>
-          <w:rFonts w:ascii="Segoe UI" w:hAnsi="Segoe UI" w:cs="Segoe UI"/>
-          <w:color w:val="333333"/>
-        </w:rPr>
-        <w:t>(</w:t>
-      </w:r>
-      <w:proofErr w:type="gramEnd"/>
-      <w:r>
-        <w:rPr>
-          <w:rFonts w:ascii="Segoe UI" w:hAnsi="Segoe UI" w:cs="Segoe UI"/>
-          <w:color w:val="333333"/>
-        </w:rPr>
-        <w:t>).Built-in Middleware: The built-in Middleware was introduced with version 4.x. It ends the dependency on Connect.</w:t>
+        <w:t> The router-level Middleware is used to bind to a specific instance of express.Router().Built-in Middleware: The built-in Middleware was introduced with version 4.x. It ends the dependency on Connect.</w:t>
       </w:r>
     </w:p>
     <w:p>
@@ -4328,30 +3410,50 @@
           <w:color w:val="000000"/>
         </w:rPr>
       </w:pPr>
-      <w:proofErr w:type="gramStart"/>
       <w:r>
         <w:rPr>
           <w:rStyle w:val="Strong"/>
           <w:rFonts w:ascii="Segoe UI" w:hAnsi="Segoe UI" w:cs="Segoe UI"/>
           <w:color w:val="000000"/>
         </w:rPr>
-        <w:t>static</w:t>
-      </w:r>
-      <w:proofErr w:type="gramEnd"/>
+        <w:t>static:</w:t>
+      </w:r>
+      <w:r>
+        <w:rPr>
+          <w:rFonts w:ascii="Segoe UI" w:hAnsi="Segoe UI" w:cs="Segoe UI"/>
+          <w:color w:val="000000"/>
+        </w:rPr>
+        <w:t> It is used to serve static assets such as HTML files, images, etc.</w:t>
+      </w:r>
+    </w:p>
+    <w:p>
+      <w:pPr>
+        <w:numPr>
+          <w:ilvl w:val="0"/>
+          <w:numId w:val="16"/>
+        </w:numPr>
+        <w:shd w:val="clear" w:color="auto" w:fill="FFFFFF"/>
+        <w:spacing w:before="60" w:after="100" w:afterAutospacing="1" w:line="375" w:lineRule="atLeast"/>
+        <w:jc w:val="both"/>
+        <w:rPr>
+          <w:rFonts w:ascii="Segoe UI" w:hAnsi="Segoe UI" w:cs="Segoe UI"/>
+          <w:color w:val="000000"/>
+        </w:rPr>
+      </w:pPr>
       <w:r>
         <w:rPr>
           <w:rStyle w:val="Strong"/>
           <w:rFonts w:ascii="Segoe UI" w:hAnsi="Segoe UI" w:cs="Segoe UI"/>
           <w:color w:val="000000"/>
         </w:rPr>
-        <w:t>:</w:t>
-      </w:r>
-      <w:r>
-        <w:rPr>
-          <w:rFonts w:ascii="Segoe UI" w:hAnsi="Segoe UI" w:cs="Segoe UI"/>
-          <w:color w:val="000000"/>
-        </w:rPr>
-        <w:t> It is used to serve static assets such as HTML files, images, etc.</w:t>
+        <w:t>json:</w:t>
+      </w:r>
+      <w:r>
+        <w:rPr>
+          <w:rFonts w:ascii="Segoe UI" w:hAnsi="Segoe UI" w:cs="Segoe UI"/>
+          <w:color w:val="000000"/>
+        </w:rPr>
+        <w:t> It is used to parse the incoming requests with JSON payloads. It is available with Express 4.16.0+</w:t>
       </w:r>
     </w:p>
     <w:p>
@@ -4368,39 +3470,53 @@
           <w:color w:val="000000"/>
         </w:rPr>
       </w:pPr>
-      <w:proofErr w:type="spellStart"/>
-      <w:proofErr w:type="gramStart"/>
       <w:r>
         <w:rPr>
           <w:rStyle w:val="Strong"/>
           <w:rFonts w:ascii="Segoe UI" w:hAnsi="Segoe UI" w:cs="Segoe UI"/>
           <w:color w:val="000000"/>
         </w:rPr>
-        <w:t>json</w:t>
-      </w:r>
-      <w:proofErr w:type="spellEnd"/>
-      <w:proofErr w:type="gramEnd"/>
+        <w:t>urlencoded:</w:t>
+      </w:r>
+      <w:r>
+        <w:rPr>
+          <w:rFonts w:ascii="Segoe UI" w:hAnsi="Segoe UI" w:cs="Segoe UI"/>
+          <w:color w:val="000000"/>
+        </w:rPr>
+        <w:t> It is used to parse the incoming requests with URL-encoded payloads. It is available with Express 4.16.0+</w:t>
+      </w:r>
+    </w:p>
+    <w:p>
+      <w:pPr>
+        <w:pStyle w:val="NormalWeb"/>
+        <w:shd w:val="clear" w:color="auto" w:fill="FFFFFF"/>
+        <w:jc w:val="both"/>
+        <w:rPr>
+          <w:rFonts w:ascii="Segoe UI" w:hAnsi="Segoe UI" w:cs="Segoe UI"/>
+          <w:color w:val="333333"/>
+        </w:rPr>
+      </w:pPr>
       <w:r>
         <w:rPr>
           <w:rStyle w:val="Strong"/>
           <w:rFonts w:ascii="Segoe UI" w:hAnsi="Segoe UI" w:cs="Segoe UI"/>
-          <w:color w:val="000000"/>
-        </w:rPr>
-        <w:t>:</w:t>
-      </w:r>
-      <w:r>
-        <w:rPr>
-          <w:rFonts w:ascii="Segoe UI" w:hAnsi="Segoe UI" w:cs="Segoe UI"/>
-          <w:color w:val="000000"/>
-        </w:rPr>
-        <w:t> It is used to parse the incoming requests with JSON payloads. It is available with Express 4.16.0+</w:t>
-      </w:r>
-    </w:p>
-    <w:p>
-      <w:pPr>
-        <w:numPr>
-          <w:ilvl w:val="0"/>
-          <w:numId w:val="16"/>
+          <w:color w:val="333333"/>
+        </w:rPr>
+        <w:t>Third-party Middleware:</w:t>
+      </w:r>
+      <w:r>
+        <w:rPr>
+          <w:rFonts w:ascii="Segoe UI" w:hAnsi="Segoe UI" w:cs="Segoe UI"/>
+          <w:color w:val="333333"/>
+        </w:rPr>
+        <w:t> There are many third-party middleware available such as:</w:t>
+      </w:r>
+    </w:p>
+    <w:p>
+      <w:pPr>
+        <w:numPr>
+          <w:ilvl w:val="0"/>
+          <w:numId w:val="17"/>
         </w:numPr>
         <w:shd w:val="clear" w:color="auto" w:fill="FFFFFF"/>
         <w:spacing w:before="60" w:after="100" w:afterAutospacing="1" w:line="375" w:lineRule="atLeast"/>
@@ -4410,32 +3526,122 @@
           <w:color w:val="000000"/>
         </w:rPr>
       </w:pPr>
-      <w:proofErr w:type="spellStart"/>
-      <w:proofErr w:type="gramStart"/>
-      <w:r>
-        <w:rPr>
-          <w:rStyle w:val="Strong"/>
-          <w:rFonts w:ascii="Segoe UI" w:hAnsi="Segoe UI" w:cs="Segoe UI"/>
-          <w:color w:val="000000"/>
-        </w:rPr>
-        <w:t>urlencoded</w:t>
-      </w:r>
-      <w:proofErr w:type="spellEnd"/>
-      <w:proofErr w:type="gramEnd"/>
-      <w:r>
-        <w:rPr>
-          <w:rStyle w:val="Strong"/>
-          <w:rFonts w:ascii="Segoe UI" w:hAnsi="Segoe UI" w:cs="Segoe UI"/>
-          <w:color w:val="000000"/>
-        </w:rPr>
-        <w:t>:</w:t>
-      </w:r>
-      <w:r>
-        <w:rPr>
-          <w:rFonts w:ascii="Segoe UI" w:hAnsi="Segoe UI" w:cs="Segoe UI"/>
-          <w:color w:val="000000"/>
-        </w:rPr>
-        <w:t> It is used to parse the incoming requests with URL-encoded payloads. It is available with Express 4.16.0+</w:t>
+      <w:r>
+        <w:rPr>
+          <w:rFonts w:ascii="Segoe UI" w:hAnsi="Segoe UI" w:cs="Segoe UI"/>
+          <w:color w:val="000000"/>
+        </w:rPr>
+        <w:t>Body-parser</w:t>
+      </w:r>
+    </w:p>
+    <w:p>
+      <w:pPr>
+        <w:numPr>
+          <w:ilvl w:val="0"/>
+          <w:numId w:val="17"/>
+        </w:numPr>
+        <w:shd w:val="clear" w:color="auto" w:fill="FFFFFF"/>
+        <w:spacing w:before="60" w:after="100" w:afterAutospacing="1" w:line="375" w:lineRule="atLeast"/>
+        <w:jc w:val="both"/>
+        <w:rPr>
+          <w:rFonts w:ascii="Segoe UI" w:hAnsi="Segoe UI" w:cs="Segoe UI"/>
+          <w:color w:val="000000"/>
+        </w:rPr>
+      </w:pPr>
+      <w:r>
+        <w:rPr>
+          <w:rFonts w:ascii="Segoe UI" w:hAnsi="Segoe UI" w:cs="Segoe UI"/>
+          <w:color w:val="000000"/>
+        </w:rPr>
+        <w:t>Cookie-parser</w:t>
+      </w:r>
+    </w:p>
+    <w:p>
+      <w:pPr>
+        <w:numPr>
+          <w:ilvl w:val="0"/>
+          <w:numId w:val="17"/>
+        </w:numPr>
+        <w:shd w:val="clear" w:color="auto" w:fill="FFFFFF"/>
+        <w:spacing w:before="60" w:after="100" w:afterAutospacing="1" w:line="375" w:lineRule="atLeast"/>
+        <w:jc w:val="both"/>
+        <w:rPr>
+          <w:rFonts w:ascii="Segoe UI" w:hAnsi="Segoe UI" w:cs="Segoe UI"/>
+          <w:color w:val="000000"/>
+        </w:rPr>
+      </w:pPr>
+      <w:r>
+        <w:rPr>
+          <w:rFonts w:ascii="Segoe UI" w:hAnsi="Segoe UI" w:cs="Segoe UI"/>
+          <w:color w:val="000000"/>
+        </w:rPr>
+        <w:t>Mongoose</w:t>
+      </w:r>
+    </w:p>
+    <w:p>
+      <w:pPr>
+        <w:numPr>
+          <w:ilvl w:val="0"/>
+          <w:numId w:val="17"/>
+        </w:numPr>
+        <w:shd w:val="clear" w:color="auto" w:fill="FFFFFF"/>
+        <w:spacing w:before="60" w:after="100" w:afterAutospacing="1" w:line="375" w:lineRule="atLeast"/>
+        <w:jc w:val="both"/>
+        <w:rPr>
+          <w:rFonts w:ascii="Segoe UI" w:hAnsi="Segoe UI" w:cs="Segoe UI"/>
+          <w:color w:val="000000"/>
+        </w:rPr>
+      </w:pPr>
+      <w:r>
+        <w:rPr>
+          <w:rFonts w:ascii="Segoe UI" w:hAnsi="Segoe UI" w:cs="Segoe UI"/>
+          <w:color w:val="000000"/>
+        </w:rPr>
+        <w:t>Sequelize</w:t>
+      </w:r>
+    </w:p>
+    <w:p>
+      <w:pPr>
+        <w:numPr>
+          <w:ilvl w:val="0"/>
+          <w:numId w:val="17"/>
+        </w:numPr>
+        <w:shd w:val="clear" w:color="auto" w:fill="FFFFFF"/>
+        <w:spacing w:before="60" w:after="100" w:afterAutospacing="1" w:line="375" w:lineRule="atLeast"/>
+        <w:jc w:val="both"/>
+        <w:rPr>
+          <w:rFonts w:ascii="Segoe UI" w:hAnsi="Segoe UI" w:cs="Segoe UI"/>
+          <w:color w:val="000000"/>
+        </w:rPr>
+      </w:pPr>
+      <w:r>
+        <w:rPr>
+          <w:rFonts w:ascii="Segoe UI" w:hAnsi="Segoe UI" w:cs="Segoe UI"/>
+          <w:color w:val="000000"/>
+        </w:rPr>
+        <w:t>Cors</w:t>
+      </w:r>
+    </w:p>
+    <w:p>
+      <w:pPr>
+        <w:numPr>
+          <w:ilvl w:val="0"/>
+          <w:numId w:val="17"/>
+        </w:numPr>
+        <w:shd w:val="clear" w:color="auto" w:fill="FFFFFF"/>
+        <w:spacing w:before="60" w:after="100" w:afterAutospacing="1" w:line="375" w:lineRule="atLeast"/>
+        <w:jc w:val="both"/>
+        <w:rPr>
+          <w:rFonts w:ascii="Segoe UI" w:hAnsi="Segoe UI" w:cs="Segoe UI"/>
+          <w:color w:val="000000"/>
+        </w:rPr>
+      </w:pPr>
+      <w:r>
+        <w:rPr>
+          <w:rFonts w:ascii="Segoe UI" w:hAnsi="Segoe UI" w:cs="Segoe UI"/>
+          <w:color w:val="000000"/>
+        </w:rPr>
+        <w:t>Express-validator</w:t>
       </w:r>
     </w:p>
     <w:p>
@@ -4450,188 +3656,10 @@
       </w:pPr>
       <w:r>
         <w:rPr>
-          <w:rStyle w:val="Strong"/>
-          <w:rFonts w:ascii="Segoe UI" w:hAnsi="Segoe UI" w:cs="Segoe UI"/>
-          <w:color w:val="333333"/>
-        </w:rPr>
-        <w:t>Third-party Middleware:</w:t>
-      </w:r>
-      <w:r>
-        <w:rPr>
-          <w:rFonts w:ascii="Segoe UI" w:hAnsi="Segoe UI" w:cs="Segoe UI"/>
-          <w:color w:val="333333"/>
-        </w:rPr>
-        <w:t> There are many third-party middleware available such as:</w:t>
-      </w:r>
-    </w:p>
-    <w:p>
-      <w:pPr>
-        <w:numPr>
-          <w:ilvl w:val="0"/>
-          <w:numId w:val="17"/>
-        </w:numPr>
-        <w:shd w:val="clear" w:color="auto" w:fill="FFFFFF"/>
-        <w:spacing w:before="60" w:after="100" w:afterAutospacing="1" w:line="375" w:lineRule="atLeast"/>
-        <w:jc w:val="both"/>
-        <w:rPr>
-          <w:rFonts w:ascii="Segoe UI" w:hAnsi="Segoe UI" w:cs="Segoe UI"/>
-          <w:color w:val="000000"/>
-        </w:rPr>
-      </w:pPr>
-      <w:r>
-        <w:rPr>
-          <w:rFonts w:ascii="Segoe UI" w:hAnsi="Segoe UI" w:cs="Segoe UI"/>
-          <w:color w:val="000000"/>
-        </w:rPr>
-        <w:t>Body-parser</w:t>
-      </w:r>
-    </w:p>
-    <w:p>
-      <w:pPr>
-        <w:numPr>
-          <w:ilvl w:val="0"/>
-          <w:numId w:val="17"/>
-        </w:numPr>
-        <w:shd w:val="clear" w:color="auto" w:fill="FFFFFF"/>
-        <w:spacing w:before="60" w:after="100" w:afterAutospacing="1" w:line="375" w:lineRule="atLeast"/>
-        <w:jc w:val="both"/>
-        <w:rPr>
-          <w:rFonts w:ascii="Segoe UI" w:hAnsi="Segoe UI" w:cs="Segoe UI"/>
-          <w:color w:val="000000"/>
-        </w:rPr>
-      </w:pPr>
-      <w:r>
-        <w:rPr>
-          <w:rFonts w:ascii="Segoe UI" w:hAnsi="Segoe UI" w:cs="Segoe UI"/>
-          <w:color w:val="000000"/>
-        </w:rPr>
-        <w:t>Cookie-parser</w:t>
-      </w:r>
-    </w:p>
-    <w:p>
-      <w:pPr>
-        <w:numPr>
-          <w:ilvl w:val="0"/>
-          <w:numId w:val="17"/>
-        </w:numPr>
-        <w:shd w:val="clear" w:color="auto" w:fill="FFFFFF"/>
-        <w:spacing w:before="60" w:after="100" w:afterAutospacing="1" w:line="375" w:lineRule="atLeast"/>
-        <w:jc w:val="both"/>
-        <w:rPr>
-          <w:rFonts w:ascii="Segoe UI" w:hAnsi="Segoe UI" w:cs="Segoe UI"/>
-          <w:color w:val="000000"/>
-        </w:rPr>
-      </w:pPr>
-      <w:r>
-        <w:rPr>
-          <w:rFonts w:ascii="Segoe UI" w:hAnsi="Segoe UI" w:cs="Segoe UI"/>
-          <w:color w:val="000000"/>
-        </w:rPr>
-        <w:t>Mongoose</w:t>
-      </w:r>
-    </w:p>
-    <w:p>
-      <w:pPr>
-        <w:numPr>
-          <w:ilvl w:val="0"/>
-          <w:numId w:val="17"/>
-        </w:numPr>
-        <w:shd w:val="clear" w:color="auto" w:fill="FFFFFF"/>
-        <w:spacing w:before="60" w:after="100" w:afterAutospacing="1" w:line="375" w:lineRule="atLeast"/>
-        <w:jc w:val="both"/>
-        <w:rPr>
-          <w:rFonts w:ascii="Segoe UI" w:hAnsi="Segoe UI" w:cs="Segoe UI"/>
-          <w:color w:val="000000"/>
-        </w:rPr>
-      </w:pPr>
-      <w:proofErr w:type="spellStart"/>
-      <w:r>
-        <w:rPr>
-          <w:rFonts w:ascii="Segoe UI" w:hAnsi="Segoe UI" w:cs="Segoe UI"/>
-          <w:color w:val="000000"/>
-        </w:rPr>
-        <w:t>Sequelize</w:t>
-      </w:r>
-      <w:proofErr w:type="spellEnd"/>
-    </w:p>
-    <w:p>
-      <w:pPr>
-        <w:numPr>
-          <w:ilvl w:val="0"/>
-          <w:numId w:val="17"/>
-        </w:numPr>
-        <w:shd w:val="clear" w:color="auto" w:fill="FFFFFF"/>
-        <w:spacing w:before="60" w:after="100" w:afterAutospacing="1" w:line="375" w:lineRule="atLeast"/>
-        <w:jc w:val="both"/>
-        <w:rPr>
-          <w:rFonts w:ascii="Segoe UI" w:hAnsi="Segoe UI" w:cs="Segoe UI"/>
-          <w:color w:val="000000"/>
-        </w:rPr>
-      </w:pPr>
-      <w:proofErr w:type="spellStart"/>
-      <w:r>
-        <w:rPr>
-          <w:rFonts w:ascii="Segoe UI" w:hAnsi="Segoe UI" w:cs="Segoe UI"/>
-          <w:color w:val="000000"/>
-        </w:rPr>
-        <w:t>Cors</w:t>
-      </w:r>
-      <w:proofErr w:type="spellEnd"/>
-    </w:p>
-    <w:p>
-      <w:pPr>
-        <w:numPr>
-          <w:ilvl w:val="0"/>
-          <w:numId w:val="17"/>
-        </w:numPr>
-        <w:shd w:val="clear" w:color="auto" w:fill="FFFFFF"/>
-        <w:spacing w:before="60" w:after="100" w:afterAutospacing="1" w:line="375" w:lineRule="atLeast"/>
-        <w:jc w:val="both"/>
-        <w:rPr>
-          <w:rFonts w:ascii="Segoe UI" w:hAnsi="Segoe UI" w:cs="Segoe UI"/>
-          <w:color w:val="000000"/>
-        </w:rPr>
-      </w:pPr>
-      <w:r>
-        <w:rPr>
-          <w:rFonts w:ascii="Segoe UI" w:hAnsi="Segoe UI" w:cs="Segoe UI"/>
-          <w:color w:val="000000"/>
-        </w:rPr>
-        <w:t>Express-validator</w:t>
-      </w:r>
-    </w:p>
-    <w:p>
-      <w:pPr>
-        <w:pStyle w:val="NormalWeb"/>
-        <w:shd w:val="clear" w:color="auto" w:fill="FFFFFF"/>
-        <w:jc w:val="both"/>
-        <w:rPr>
-          <w:rFonts w:ascii="Segoe UI" w:hAnsi="Segoe UI" w:cs="Segoe UI"/>
-          <w:color w:val="333333"/>
-        </w:rPr>
-      </w:pPr>
-      <w:r>
-        <w:rPr>
-          <w:rFonts w:ascii="Segoe UI" w:hAnsi="Segoe UI" w:cs="Segoe UI"/>
-          <w:color w:val="333333"/>
-        </w:rPr>
-        <w:t xml:space="preserve">To handle HTTP POST requests in Express.js version 4 and above, we have to install a middleware module called body-parser. Body-parser extracts the entire body portion of an incoming request stream and exposes it on </w:t>
-      </w:r>
-      <w:proofErr w:type="spellStart"/>
-      <w:r>
-        <w:rPr>
-          <w:rFonts w:ascii="Segoe UI" w:hAnsi="Segoe UI" w:cs="Segoe UI"/>
-          <w:color w:val="333333"/>
-        </w:rPr>
-        <w:t>req.body</w:t>
-      </w:r>
-      <w:proofErr w:type="spellEnd"/>
-      <w:r>
-        <w:rPr>
-          <w:rFonts w:ascii="Segoe UI" w:hAnsi="Segoe UI" w:cs="Segoe UI"/>
-          <w:color w:val="333333"/>
-        </w:rPr>
-        <w:t>, The Middleware was a part of Express.js earlier, but now you have to install it separately. You can install it by using the following command:</w:t>
+          <w:rFonts w:ascii="Segoe UI" w:hAnsi="Segoe UI" w:cs="Segoe UI"/>
+          <w:color w:val="333333"/>
+        </w:rPr>
+        <w:t>To handle HTTP POST requests in Express.js version 4 and above, we have to install a middleware module called body-parser. Body-parser extracts the entire body portion of an incoming request stream and exposes it on req.body, The Middleware was a part of Express.js earlier, but now you have to install it separately. You can install it by using the following command:</w:t>
       </w:r>
     </w:p>
     <w:p>
@@ -4648,23 +3676,13 @@
           <w:color w:val="000000"/>
         </w:rPr>
       </w:pPr>
-      <w:proofErr w:type="spellStart"/>
-      <w:r>
-        <w:rPr>
-          <w:rFonts w:ascii="Segoe UI" w:hAnsi="Segoe UI" w:cs="Segoe UI"/>
-          <w:color w:val="000000"/>
-          <w:bdr w:val="none" w:sz="0" w:space="0" w:color="auto" w:frame="1"/>
-        </w:rPr>
-        <w:t>npm</w:t>
-      </w:r>
-      <w:proofErr w:type="spellEnd"/>
-      <w:r>
-        <w:rPr>
-          <w:rFonts w:ascii="Segoe UI" w:hAnsi="Segoe UI" w:cs="Segoe UI"/>
-          <w:color w:val="000000"/>
-          <w:bdr w:val="none" w:sz="0" w:space="0" w:color="auto" w:frame="1"/>
-        </w:rPr>
-        <w:t> install MODULE_NAME  </w:t>
+      <w:r>
+        <w:rPr>
+          <w:rFonts w:ascii="Segoe UI" w:hAnsi="Segoe UI" w:cs="Segoe UI"/>
+          <w:color w:val="000000"/>
+          <w:bdr w:val="none" w:sz="0" w:space="0" w:color="auto" w:frame="1"/>
+        </w:rPr>
+        <w:t>npm install MODULE_NAME  </w:t>
       </w:r>
     </w:p>
     <w:p>
@@ -4718,41 +3736,13 @@
           <w:color w:val="000000"/>
         </w:rPr>
       </w:pPr>
-      <w:proofErr w:type="spellStart"/>
-      <w:r>
-        <w:rPr>
-          <w:rFonts w:ascii="Segoe UI" w:hAnsi="Segoe UI" w:cs="Segoe UI"/>
-          <w:color w:val="000000"/>
-          <w:bdr w:val="none" w:sz="0" w:space="0" w:color="auto" w:frame="1"/>
-        </w:rPr>
-        <w:t>var</w:t>
-      </w:r>
-      <w:proofErr w:type="spellEnd"/>
-      <w:r>
-        <w:rPr>
-          <w:rFonts w:ascii="Segoe UI" w:hAnsi="Segoe UI" w:cs="Segoe UI"/>
-          <w:color w:val="000000"/>
-          <w:bdr w:val="none" w:sz="0" w:space="0" w:color="auto" w:frame="1"/>
-        </w:rPr>
-        <w:t> </w:t>
-      </w:r>
-      <w:proofErr w:type="spellStart"/>
-      <w:r>
-        <w:rPr>
-          <w:rFonts w:ascii="Segoe UI" w:hAnsi="Segoe UI" w:cs="Segoe UI"/>
-          <w:color w:val="000000"/>
-          <w:bdr w:val="none" w:sz="0" w:space="0" w:color="auto" w:frame="1"/>
-        </w:rPr>
-        <w:t>bodyParser</w:t>
-      </w:r>
-      <w:proofErr w:type="spellEnd"/>
-      <w:r>
-        <w:rPr>
-          <w:rFonts w:ascii="Segoe UI" w:hAnsi="Segoe UI" w:cs="Segoe UI"/>
-          <w:color w:val="000000"/>
-          <w:bdr w:val="none" w:sz="0" w:space="0" w:color="auto" w:frame="1"/>
-        </w:rPr>
-        <w:t> = require(</w:t>
+      <w:r>
+        <w:rPr>
+          <w:rFonts w:ascii="Segoe UI" w:hAnsi="Segoe UI" w:cs="Segoe UI"/>
+          <w:color w:val="000000"/>
+          <w:bdr w:val="none" w:sz="0" w:space="0" w:color="auto" w:frame="1"/>
+        </w:rPr>
+        <w:t>var bodyParser = require(</w:t>
       </w:r>
       <w:r>
         <w:rPr>
@@ -4786,41 +3776,13 @@
           <w:color w:val="000000"/>
         </w:rPr>
       </w:pPr>
-      <w:proofErr w:type="spellStart"/>
-      <w:r>
-        <w:rPr>
-          <w:rFonts w:ascii="Segoe UI" w:hAnsi="Segoe UI" w:cs="Segoe UI"/>
-          <w:color w:val="000000"/>
-          <w:bdr w:val="none" w:sz="0" w:space="0" w:color="auto" w:frame="1"/>
-        </w:rPr>
-        <w:t>app.use</w:t>
-      </w:r>
-      <w:proofErr w:type="spellEnd"/>
-      <w:r>
-        <w:rPr>
-          <w:rFonts w:ascii="Segoe UI" w:hAnsi="Segoe UI" w:cs="Segoe UI"/>
-          <w:color w:val="000000"/>
-          <w:bdr w:val="none" w:sz="0" w:space="0" w:color="auto" w:frame="1"/>
-        </w:rPr>
-        <w:t>(</w:t>
-      </w:r>
-      <w:proofErr w:type="spellStart"/>
-      <w:r>
-        <w:rPr>
-          <w:rFonts w:ascii="Segoe UI" w:hAnsi="Segoe UI" w:cs="Segoe UI"/>
-          <w:color w:val="000000"/>
-          <w:bdr w:val="none" w:sz="0" w:space="0" w:color="auto" w:frame="1"/>
-        </w:rPr>
-        <w:t>bodyParser.json</w:t>
-      </w:r>
-      <w:proofErr w:type="spellEnd"/>
-      <w:r>
-        <w:rPr>
-          <w:rFonts w:ascii="Segoe UI" w:hAnsi="Segoe UI" w:cs="Segoe UI"/>
-          <w:color w:val="000000"/>
-          <w:bdr w:val="none" w:sz="0" w:space="0" w:color="auto" w:frame="1"/>
-        </w:rPr>
-        <w:t>());  </w:t>
+      <w:r>
+        <w:rPr>
+          <w:rFonts w:ascii="Segoe UI" w:hAnsi="Segoe UI" w:cs="Segoe UI"/>
+          <w:color w:val="000000"/>
+          <w:bdr w:val="none" w:sz="0" w:space="0" w:color="auto" w:frame="1"/>
+        </w:rPr>
+        <w:t>app.use(bodyParser.json());  </w:t>
       </w:r>
     </w:p>
     <w:p>
@@ -4837,41 +3799,13 @@
           <w:color w:val="000000"/>
         </w:rPr>
       </w:pPr>
-      <w:proofErr w:type="spellStart"/>
-      <w:r>
-        <w:rPr>
-          <w:rFonts w:ascii="Segoe UI" w:hAnsi="Segoe UI" w:cs="Segoe UI"/>
-          <w:color w:val="000000"/>
-          <w:bdr w:val="none" w:sz="0" w:space="0" w:color="auto" w:frame="1"/>
-        </w:rPr>
-        <w:t>app.use</w:t>
-      </w:r>
-      <w:proofErr w:type="spellEnd"/>
-      <w:r>
-        <w:rPr>
-          <w:rFonts w:ascii="Segoe UI" w:hAnsi="Segoe UI" w:cs="Segoe UI"/>
-          <w:color w:val="000000"/>
-          <w:bdr w:val="none" w:sz="0" w:space="0" w:color="auto" w:frame="1"/>
-        </w:rPr>
-        <w:t>(</w:t>
-      </w:r>
-      <w:proofErr w:type="spellStart"/>
-      <w:r>
-        <w:rPr>
-          <w:rFonts w:ascii="Segoe UI" w:hAnsi="Segoe UI" w:cs="Segoe UI"/>
-          <w:color w:val="000000"/>
-          <w:bdr w:val="none" w:sz="0" w:space="0" w:color="auto" w:frame="1"/>
-        </w:rPr>
-        <w:t>bodyParser.urlencoded</w:t>
-      </w:r>
-      <w:proofErr w:type="spellEnd"/>
-      <w:r>
-        <w:rPr>
-          <w:rFonts w:ascii="Segoe UI" w:hAnsi="Segoe UI" w:cs="Segoe UI"/>
-          <w:color w:val="000000"/>
-          <w:bdr w:val="none" w:sz="0" w:space="0" w:color="auto" w:frame="1"/>
-        </w:rPr>
-        <w:t>({ extended: </w:t>
+      <w:r>
+        <w:rPr>
+          <w:rFonts w:ascii="Segoe UI" w:hAnsi="Segoe UI" w:cs="Segoe UI"/>
+          <w:color w:val="000000"/>
+          <w:bdr w:val="none" w:sz="0" w:space="0" w:color="auto" w:frame="1"/>
+        </w:rPr>
+        <w:t>app.use(bodyParser.urlencoded({ extended: </w:t>
       </w:r>
       <w:r>
         <w:rPr>
@@ -4953,41 +3887,13 @@
           <w:color w:val="000000"/>
         </w:rPr>
       </w:pPr>
-      <w:proofErr w:type="spellStart"/>
-      <w:r>
-        <w:rPr>
-          <w:rFonts w:ascii="Segoe UI" w:hAnsi="Segoe UI" w:cs="Segoe UI"/>
-          <w:color w:val="000000"/>
-          <w:bdr w:val="none" w:sz="0" w:space="0" w:color="auto" w:frame="1"/>
-        </w:rPr>
-        <w:t>var</w:t>
-      </w:r>
-      <w:proofErr w:type="spellEnd"/>
-      <w:r>
-        <w:rPr>
-          <w:rFonts w:ascii="Segoe UI" w:hAnsi="Segoe UI" w:cs="Segoe UI"/>
-          <w:color w:val="000000"/>
-          <w:bdr w:val="none" w:sz="0" w:space="0" w:color="auto" w:frame="1"/>
-        </w:rPr>
-        <w:t> </w:t>
-      </w:r>
-      <w:proofErr w:type="spellStart"/>
-      <w:r>
-        <w:rPr>
-          <w:rFonts w:ascii="Segoe UI" w:hAnsi="Segoe UI" w:cs="Segoe UI"/>
-          <w:color w:val="000000"/>
-          <w:bdr w:val="none" w:sz="0" w:space="0" w:color="auto" w:frame="1"/>
-        </w:rPr>
-        <w:t>middlewareArray</w:t>
-      </w:r>
-      <w:proofErr w:type="spellEnd"/>
-      <w:r>
-        <w:rPr>
-          <w:rFonts w:ascii="Segoe UI" w:hAnsi="Segoe UI" w:cs="Segoe UI"/>
-          <w:color w:val="000000"/>
-          <w:bdr w:val="none" w:sz="0" w:space="0" w:color="auto" w:frame="1"/>
-        </w:rPr>
-        <w:t> = [middleware1, middleware2]  </w:t>
+      <w:r>
+        <w:rPr>
+          <w:rFonts w:ascii="Segoe UI" w:hAnsi="Segoe UI" w:cs="Segoe UI"/>
+          <w:color w:val="000000"/>
+          <w:bdr w:val="none" w:sz="0" w:space="0" w:color="auto" w:frame="1"/>
+        </w:rPr>
+        <w:t>var middlewareArray = [middleware1, middleware2]  </w:t>
       </w:r>
     </w:p>
     <w:p>
@@ -5004,7 +3910,6 @@
           <w:color w:val="000000"/>
         </w:rPr>
       </w:pPr>
-      <w:proofErr w:type="spellStart"/>
       <w:r>
         <w:rPr>
           <w:rFonts w:ascii="Segoe UI" w:hAnsi="Segoe UI" w:cs="Segoe UI"/>
@@ -5012,16 +3917,7 @@
           <w:bdr w:val="none" w:sz="0" w:space="0" w:color="auto" w:frame="1"/>
         </w:rPr>
         <w:lastRenderedPageBreak/>
-        <w:t>app.get</w:t>
-      </w:r>
-      <w:proofErr w:type="spellEnd"/>
-      <w:r>
-        <w:rPr>
-          <w:rFonts w:ascii="Segoe UI" w:hAnsi="Segoe UI" w:cs="Segoe UI"/>
-          <w:color w:val="000000"/>
-          <w:bdr w:val="none" w:sz="0" w:space="0" w:color="auto" w:frame="1"/>
-        </w:rPr>
-        <w:t>(</w:t>
+        <w:t>app.get(</w:t>
       </w:r>
       <w:r>
         <w:rPr>
@@ -5038,43 +3934,7 @@
           <w:color w:val="000000"/>
           <w:bdr w:val="none" w:sz="0" w:space="0" w:color="auto" w:frame="1"/>
         </w:rPr>
-        <w:t>, </w:t>
-      </w:r>
-      <w:proofErr w:type="spellStart"/>
-      <w:r>
-        <w:rPr>
-          <w:rFonts w:ascii="Segoe UI" w:hAnsi="Segoe UI" w:cs="Segoe UI"/>
-          <w:color w:val="000000"/>
-          <w:bdr w:val="none" w:sz="0" w:space="0" w:color="auto" w:frame="1"/>
-        </w:rPr>
-        <w:t>middlewareArray</w:t>
-      </w:r>
-      <w:proofErr w:type="spellEnd"/>
-      <w:r>
-        <w:rPr>
-          <w:rFonts w:ascii="Segoe UI" w:hAnsi="Segoe UI" w:cs="Segoe UI"/>
-          <w:color w:val="000000"/>
-          <w:bdr w:val="none" w:sz="0" w:space="0" w:color="auto" w:frame="1"/>
-        </w:rPr>
-        <w:t>, function (</w:t>
-      </w:r>
-      <w:proofErr w:type="spellStart"/>
-      <w:r>
-        <w:rPr>
-          <w:rFonts w:ascii="Segoe UI" w:hAnsi="Segoe UI" w:cs="Segoe UI"/>
-          <w:color w:val="000000"/>
-          <w:bdr w:val="none" w:sz="0" w:space="0" w:color="auto" w:frame="1"/>
-        </w:rPr>
-        <w:t>req</w:t>
-      </w:r>
-      <w:proofErr w:type="spellEnd"/>
-      <w:r>
-        <w:rPr>
-          <w:rFonts w:ascii="Segoe UI" w:hAnsi="Segoe UI" w:cs="Segoe UI"/>
-          <w:color w:val="000000"/>
-          <w:bdr w:val="none" w:sz="0" w:space="0" w:color="auto" w:frame="1"/>
-        </w:rPr>
-        <w:t>, res, next) {  </w:t>
+        <w:t>, middlewareArray, function (req, res, next) {  </w:t>
       </w:r>
     </w:p>
     <w:p>
@@ -5149,7 +4009,7 @@
       </w:pPr>
       <w:r>
         <w:pict>
-          <v:rect id="_x0000_i1035" style="width:0;height:.75pt" o:hralign="left" o:hrstd="t" o:hrnoshade="t" o:hr="t" fillcolor="#d4d4d4" stroked="f"/>
+          <v:rect id="_x0000_i1030" style="width:0;height:.75pt" o:hrstd="t" o:hrnoshade="t" o:hr="t" fillcolor="#d4d4d4" stroked="f"/>
         </w:pict>
       </w:r>
     </w:p>
@@ -5177,10 +4037,45 @@
           <w:sz w:val="32"/>
           <w:szCs w:val="32"/>
         </w:rPr>
-        <w:t xml:space="preserve">17) Which template engines do </w:t>
-      </w:r>
-      <w:proofErr w:type="gramStart"/>
-      <w:r>
+        <w:t>17) Which template engines do Express support?</w:t>
+      </w:r>
+    </w:p>
+    <w:p>
+      <w:pPr>
+        <w:pStyle w:val="NormalWeb"/>
+        <w:shd w:val="clear" w:color="auto" w:fill="FFFFFF"/>
+        <w:jc w:val="both"/>
+        <w:rPr>
+          <w:rFonts w:ascii="Segoe UI" w:hAnsi="Segoe UI" w:cs="Segoe UI"/>
+          <w:color w:val="333333"/>
+        </w:rPr>
+      </w:pPr>
+      <w:r>
+        <w:rPr>
+          <w:rFonts w:ascii="Segoe UI" w:hAnsi="Segoe UI" w:cs="Segoe UI"/>
+          <w:color w:val="333333"/>
+        </w:rPr>
+        <w:t>Express.js supports any template engine that follows the (path, locals, callback) signature.</w:t>
+      </w:r>
+    </w:p>
+    <w:p>
+      <w:pPr>
+        <w:rPr>
+          <w:rFonts w:ascii="Times New Roman" w:hAnsi="Times New Roman" w:cs="Times New Roman"/>
+        </w:rPr>
+      </w:pPr>
+      <w:r>
+        <w:pict>
+          <v:rect id="_x0000_i1031" style="width:0;height:.75pt" o:hrstd="t" o:hrnoshade="t" o:hr="t" fillcolor="#d4d4d4" stroked="f"/>
+        </w:pict>
+      </w:r>
+    </w:p>
+    <w:p>
+      <w:pPr>
+        <w:pStyle w:val="Heading3"/>
+        <w:shd w:val="clear" w:color="auto" w:fill="FFFFFF"/>
+        <w:spacing w:line="312" w:lineRule="atLeast"/>
+        <w:jc w:val="both"/>
         <w:rPr>
           <w:rFonts w:ascii="Helvetica" w:hAnsi="Helvetica" w:cs="Helvetica"/>
           <w:b w:val="0"/>
@@ -5189,9 +4084,7 @@
           <w:sz w:val="32"/>
           <w:szCs w:val="32"/>
         </w:rPr>
-        <w:t>Express</w:t>
-      </w:r>
-      <w:proofErr w:type="gramEnd"/>
+      </w:pPr>
       <w:r>
         <w:rPr>
           <w:rFonts w:ascii="Helvetica" w:hAnsi="Helvetica" w:cs="Helvetica"/>
@@ -5201,7 +4094,7 @@
           <w:sz w:val="32"/>
           <w:szCs w:val="32"/>
         </w:rPr>
-        <w:t xml:space="preserve"> support?</w:t>
+        <w:t>18) How can we render a pain HTML?</w:t>
       </w:r>
     </w:p>
     <w:p>
@@ -5219,138 +4112,17 @@
           <w:rFonts w:ascii="Segoe UI" w:hAnsi="Segoe UI" w:cs="Segoe UI"/>
           <w:color w:val="333333"/>
         </w:rPr>
-        <w:t>Express.js supports any template engine that follows the (path, locals, callback) signature.</w:t>
-      </w:r>
-    </w:p>
-    <w:p>
-      <w:pPr>
-        <w:rPr>
-          <w:rFonts w:ascii="Times New Roman" w:hAnsi="Times New Roman" w:cs="Times New Roman"/>
-        </w:rPr>
-      </w:pPr>
-      <w:r>
-        <w:pict>
-          <v:rect id="_x0000_i1036" style="width:0;height:.75pt" o:hralign="left" o:hrstd="t" o:hrnoshade="t" o:hr="t" fillcolor="#d4d4d4" stroked="f"/>
-        </w:pict>
-      </w:r>
-    </w:p>
-    <w:p>
-      <w:pPr>
-        <w:pStyle w:val="Heading3"/>
-        <w:shd w:val="clear" w:color="auto" w:fill="FFFFFF"/>
-        <w:spacing w:line="312" w:lineRule="atLeast"/>
-        <w:jc w:val="both"/>
-        <w:rPr>
-          <w:rFonts w:ascii="Helvetica" w:hAnsi="Helvetica" w:cs="Helvetica"/>
-          <w:b w:val="0"/>
-          <w:bCs w:val="0"/>
-          <w:color w:val="610B4B"/>
-          <w:sz w:val="32"/>
-          <w:szCs w:val="32"/>
-        </w:rPr>
-      </w:pPr>
-      <w:r>
-        <w:rPr>
-          <w:rFonts w:ascii="Helvetica" w:hAnsi="Helvetica" w:cs="Helvetica"/>
-          <w:b w:val="0"/>
-          <w:bCs w:val="0"/>
-          <w:color w:val="610B4B"/>
-          <w:sz w:val="32"/>
-          <w:szCs w:val="32"/>
-        </w:rPr>
-        <w:t>18) How can we render a pain HTML?</w:t>
-      </w:r>
-    </w:p>
-    <w:p>
-      <w:pPr>
-        <w:pStyle w:val="NormalWeb"/>
-        <w:shd w:val="clear" w:color="auto" w:fill="FFFFFF"/>
-        <w:jc w:val="both"/>
-        <w:rPr>
-          <w:rFonts w:ascii="Segoe UI" w:hAnsi="Segoe UI" w:cs="Segoe UI"/>
-          <w:color w:val="333333"/>
-        </w:rPr>
-      </w:pPr>
-      <w:r>
-        <w:rPr>
-          <w:rFonts w:ascii="Segoe UI" w:hAnsi="Segoe UI" w:cs="Segoe UI"/>
-          <w:color w:val="333333"/>
-        </w:rPr>
-        <w:t xml:space="preserve">There is no need to "render" HTML with the </w:t>
-      </w:r>
-      <w:proofErr w:type="spellStart"/>
-      <w:proofErr w:type="gramStart"/>
-      <w:r>
-        <w:rPr>
-          <w:rFonts w:ascii="Segoe UI" w:hAnsi="Segoe UI" w:cs="Segoe UI"/>
-          <w:color w:val="333333"/>
-        </w:rPr>
-        <w:t>res.render</w:t>
-      </w:r>
-      <w:proofErr w:type="spellEnd"/>
-      <w:r>
-        <w:rPr>
-          <w:rFonts w:ascii="Segoe UI" w:hAnsi="Segoe UI" w:cs="Segoe UI"/>
-          <w:color w:val="333333"/>
-        </w:rPr>
-        <w:t>(</w:t>
-      </w:r>
-      <w:proofErr w:type="gramEnd"/>
-      <w:r>
-        <w:rPr>
-          <w:rFonts w:ascii="Segoe UI" w:hAnsi="Segoe UI" w:cs="Segoe UI"/>
-          <w:color w:val="333333"/>
-        </w:rPr>
-        <w:t xml:space="preserve">) function. If you have a specific file, you can use the </w:t>
-      </w:r>
-      <w:proofErr w:type="spellStart"/>
-      <w:proofErr w:type="gramStart"/>
-      <w:r>
-        <w:rPr>
-          <w:rFonts w:ascii="Segoe UI" w:hAnsi="Segoe UI" w:cs="Segoe UI"/>
-          <w:color w:val="333333"/>
-        </w:rPr>
-        <w:t>res.sendFile</w:t>
-      </w:r>
-      <w:proofErr w:type="spellEnd"/>
-      <w:r>
-        <w:rPr>
-          <w:rFonts w:ascii="Segoe UI" w:hAnsi="Segoe UI" w:cs="Segoe UI"/>
-          <w:color w:val="333333"/>
-        </w:rPr>
-        <w:t>(</w:t>
-      </w:r>
-      <w:proofErr w:type="gramEnd"/>
-      <w:r>
-        <w:rPr>
-          <w:rFonts w:ascii="Segoe UI" w:hAnsi="Segoe UI" w:cs="Segoe UI"/>
-          <w:color w:val="333333"/>
-        </w:rPr>
-        <w:t xml:space="preserve">) function, but you should use the express if you serve many assets from a </w:t>
-      </w:r>
-      <w:proofErr w:type="spellStart"/>
-      <w:r>
-        <w:rPr>
-          <w:rFonts w:ascii="Segoe UI" w:hAnsi="Segoe UI" w:cs="Segoe UI"/>
-          <w:color w:val="333333"/>
-        </w:rPr>
-        <w:t>directory.static</w:t>
-      </w:r>
-      <w:proofErr w:type="spellEnd"/>
-      <w:r>
-        <w:rPr>
-          <w:rFonts w:ascii="Segoe UI" w:hAnsi="Segoe UI" w:cs="Segoe UI"/>
-          <w:color w:val="333333"/>
-        </w:rPr>
-        <w:t>() middleware function.</w:t>
-      </w:r>
-    </w:p>
-    <w:p>
-      <w:bookmarkStart w:id="0" w:name="_GoBack"/>
-      <w:bookmarkEnd w:id="0"/>
-    </w:p>
+        <w:t>There is no need to "render" HTML with the res.render() function. If you have a specific file, you can use the res.sendFile() function, but you should use the express if you serve many assets from a directory.static() middleware function.</w:t>
+      </w:r>
+    </w:p>
+    <w:p/>
     <w:sectPr>
-      <w:headerReference w:type="default" r:id="rId7"/>
+      <w:headerReference w:type="even" r:id="rId7"/>
+      <w:headerReference w:type="default" r:id="rId8"/>
+      <w:footerReference w:type="even" r:id="rId9"/>
+      <w:footerReference w:type="default" r:id="rId10"/>
+      <w:headerReference w:type="first" r:id="rId11"/>
+      <w:footerReference w:type="first" r:id="rId12"/>
       <w:pgSz w:w="12240" w:h="15840"/>
       <w:pgMar w:top="1440" w:right="1440" w:bottom="1440" w:left="1440" w:header="720" w:footer="720" w:gutter="0"/>
       <w:cols w:space="720"/>
@@ -5385,6 +4157,36 @@
 </w:endnotes>
 </file>
 
+<file path=word/footer1.xml><?xml version="1.0" encoding="utf-8"?>
+<w:ftr xmlns:wpc="http://schemas.microsoft.com/office/word/2010/wordprocessingCanvas" xmlns:cx="http://schemas.microsoft.com/office/drawing/2014/chartex" xmlns:cx1="http://schemas.microsoft.com/office/drawing/2015/9/8/chartex" xmlns:mc="http://schemas.openxmlformats.org/markup-compatibility/2006" xmlns:o="urn:schemas-microsoft-com:office:office" xmlns:r="http://schemas.openxmlformats.org/officeDocument/2006/relationships" xmlns:m="http://schemas.openxmlformats.org/officeDocument/2006/math" xmlns:v="urn:schemas-microsoft-com:vml" xmlns:wp14="http://schemas.microsoft.com/office/word/2010/wordprocessingDrawing" xmlns:wp="http://schemas.openxmlformats.org/drawingml/2006/wordprocessingDrawing" xmlns:w10="urn:schemas-microsoft-com:office:word" xmlns:w="http://schemas.openxmlformats.org/wordprocessingml/2006/main" xmlns:w14="http://schemas.microsoft.com/office/word/2010/wordml" xmlns:w15="http://schemas.microsoft.com/office/word/2012/wordml" xmlns:w16se="http://schemas.microsoft.com/office/word/2015/wordml/symex" xmlns:wpg="http://schemas.microsoft.com/office/word/2010/wordprocessingGroup" xmlns:wpi="http://schemas.microsoft.com/office/word/2010/wordprocessingInk" xmlns:wne="http://schemas.microsoft.com/office/word/2006/wordml" xmlns:wps="http://schemas.microsoft.com/office/word/2010/wordprocessingShape" mc:Ignorable="w14 w15 w16se wp14">
+  <w:p>
+    <w:pPr>
+      <w:pStyle w:val="Footer"/>
+    </w:pPr>
+  </w:p>
+</w:ftr>
+</file>
+
+<file path=word/footer2.xml><?xml version="1.0" encoding="utf-8"?>
+<w:ftr xmlns:wpc="http://schemas.microsoft.com/office/word/2010/wordprocessingCanvas" xmlns:cx="http://schemas.microsoft.com/office/drawing/2014/chartex" xmlns:cx1="http://schemas.microsoft.com/office/drawing/2015/9/8/chartex" xmlns:mc="http://schemas.openxmlformats.org/markup-compatibility/2006" xmlns:o="urn:schemas-microsoft-com:office:office" xmlns:r="http://schemas.openxmlformats.org/officeDocument/2006/relationships" xmlns:m="http://schemas.openxmlformats.org/officeDocument/2006/math" xmlns:v="urn:schemas-microsoft-com:vml" xmlns:wp14="http://schemas.microsoft.com/office/word/2010/wordprocessingDrawing" xmlns:wp="http://schemas.openxmlformats.org/drawingml/2006/wordprocessingDrawing" xmlns:w10="urn:schemas-microsoft-com:office:word" xmlns:w="http://schemas.openxmlformats.org/wordprocessingml/2006/main" xmlns:w14="http://schemas.microsoft.com/office/word/2010/wordml" xmlns:w15="http://schemas.microsoft.com/office/word/2012/wordml" xmlns:w16se="http://schemas.microsoft.com/office/word/2015/wordml/symex" xmlns:wpg="http://schemas.microsoft.com/office/word/2010/wordprocessingGroup" xmlns:wpi="http://schemas.microsoft.com/office/word/2010/wordprocessingInk" xmlns:wne="http://schemas.microsoft.com/office/word/2006/wordml" xmlns:wps="http://schemas.microsoft.com/office/word/2010/wordprocessingShape" mc:Ignorable="w14 w15 w16se wp14">
+  <w:p>
+    <w:pPr>
+      <w:pStyle w:val="Footer"/>
+    </w:pPr>
+  </w:p>
+</w:ftr>
+</file>
+
+<file path=word/footer3.xml><?xml version="1.0" encoding="utf-8"?>
+<w:ftr xmlns:wpc="http://schemas.microsoft.com/office/word/2010/wordprocessingCanvas" xmlns:cx="http://schemas.microsoft.com/office/drawing/2014/chartex" xmlns:cx1="http://schemas.microsoft.com/office/drawing/2015/9/8/chartex" xmlns:mc="http://schemas.openxmlformats.org/markup-compatibility/2006" xmlns:o="urn:schemas-microsoft-com:office:office" xmlns:r="http://schemas.openxmlformats.org/officeDocument/2006/relationships" xmlns:m="http://schemas.openxmlformats.org/officeDocument/2006/math" xmlns:v="urn:schemas-microsoft-com:vml" xmlns:wp14="http://schemas.microsoft.com/office/word/2010/wordprocessingDrawing" xmlns:wp="http://schemas.openxmlformats.org/drawingml/2006/wordprocessingDrawing" xmlns:w10="urn:schemas-microsoft-com:office:word" xmlns:w="http://schemas.openxmlformats.org/wordprocessingml/2006/main" xmlns:w14="http://schemas.microsoft.com/office/word/2010/wordml" xmlns:w15="http://schemas.microsoft.com/office/word/2012/wordml" xmlns:w16se="http://schemas.microsoft.com/office/word/2015/wordml/symex" xmlns:wpg="http://schemas.microsoft.com/office/word/2010/wordprocessingGroup" xmlns:wpi="http://schemas.microsoft.com/office/word/2010/wordprocessingInk" xmlns:wne="http://schemas.microsoft.com/office/word/2006/wordml" xmlns:wps="http://schemas.microsoft.com/office/word/2010/wordprocessingShape" mc:Ignorable="w14 w15 w16se wp14">
+  <w:p>
+    <w:pPr>
+      <w:pStyle w:val="Footer"/>
+    </w:pPr>
+  </w:p>
+</w:ftr>
+</file>
+
 <file path=word/footnotes.xml><?xml version="1.0" encoding="utf-8"?>
 <w:footnotes xmlns:wpc="http://schemas.microsoft.com/office/word/2010/wordprocessingCanvas" xmlns:cx="http://schemas.microsoft.com/office/drawing/2014/chartex" xmlns:cx1="http://schemas.microsoft.com/office/drawing/2015/9/8/chartex" xmlns:mc="http://schemas.openxmlformats.org/markup-compatibility/2006" xmlns:o="urn:schemas-microsoft-com:office:office" xmlns:r="http://schemas.openxmlformats.org/officeDocument/2006/relationships" xmlns:m="http://schemas.openxmlformats.org/officeDocument/2006/math" xmlns:v="urn:schemas-microsoft-com:vml" xmlns:wp14="http://schemas.microsoft.com/office/word/2010/wordprocessingDrawing" xmlns:wp="http://schemas.openxmlformats.org/drawingml/2006/wordprocessingDrawing" xmlns:w10="urn:schemas-microsoft-com:office:word" xmlns:w="http://schemas.openxmlformats.org/wordprocessingml/2006/main" xmlns:w14="http://schemas.microsoft.com/office/word/2010/wordml" xmlns:w15="http://schemas.microsoft.com/office/word/2012/wordml" xmlns:w16se="http://schemas.microsoft.com/office/word/2015/wordml/symex" xmlns:wpg="http://schemas.microsoft.com/office/word/2010/wordprocessingGroup" xmlns:wpi="http://schemas.microsoft.com/office/word/2010/wordprocessingInk" xmlns:wne="http://schemas.microsoft.com/office/word/2006/wordml" xmlns:wps="http://schemas.microsoft.com/office/word/2010/wordprocessingShape" mc:Ignorable="w14 w15 w16se wp14">
   <w:footnote w:type="separator" w:id="-1">
@@ -5416,57 +4218,32 @@
     <w:pPr>
       <w:pStyle w:val="Header"/>
     </w:pPr>
+  </w:p>
+</w:hdr>
+</file>
+
+<file path=word/header2.xml><?xml version="1.0" encoding="utf-8"?>
+<w:hdr xmlns:wpc="http://schemas.microsoft.com/office/word/2010/wordprocessingCanvas" xmlns:cx="http://schemas.microsoft.com/office/drawing/2014/chartex" xmlns:cx1="http://schemas.microsoft.com/office/drawing/2015/9/8/chartex" xmlns:mc="http://schemas.openxmlformats.org/markup-compatibility/2006" xmlns:o="urn:schemas-microsoft-com:office:office" xmlns:r="http://schemas.openxmlformats.org/officeDocument/2006/relationships" xmlns:m="http://schemas.openxmlformats.org/officeDocument/2006/math" xmlns:v="urn:schemas-microsoft-com:vml" xmlns:wp14="http://schemas.microsoft.com/office/word/2010/wordprocessingDrawing" xmlns:wp="http://schemas.openxmlformats.org/drawingml/2006/wordprocessingDrawing" xmlns:w10="urn:schemas-microsoft-com:office:word" xmlns:w="http://schemas.openxmlformats.org/wordprocessingml/2006/main" xmlns:w14="http://schemas.microsoft.com/office/word/2010/wordml" xmlns:w15="http://schemas.microsoft.com/office/word/2012/wordml" xmlns:w16se="http://schemas.microsoft.com/office/word/2015/wordml/symex" xmlns:wpg="http://schemas.microsoft.com/office/word/2010/wordprocessingGroup" xmlns:wpi="http://schemas.microsoft.com/office/word/2010/wordprocessingInk" xmlns:wne="http://schemas.microsoft.com/office/word/2006/wordml" xmlns:wps="http://schemas.microsoft.com/office/word/2010/wordprocessingShape" mc:Ignorable="w14 w15 w16se wp14">
+  <w:p>
+    <w:pPr>
+      <w:pStyle w:val="Header"/>
+      <w:jc w:val="center"/>
+    </w:pPr>
     <w:r>
-      <w:rPr>
-        <w:noProof/>
-      </w:rPr>
-      <w:pict>
-        <v:rect id="Rectangle 197" o:spid="_x0000_s2049" style="position:absolute;margin-left:0;margin-top:0;width:468.5pt;height:21.3pt;z-index:-251658752;visibility:visible;mso-wrap-style:square;mso-width-percent:1000;mso-height-percent:27;mso-top-percent:45;mso-wrap-distance-left:9.35pt;mso-wrap-distance-top:0;mso-wrap-distance-right:9.35pt;mso-wrap-distance-bottom:0;mso-position-horizontal:center;mso-position-horizontal-relative:margin;mso-position-vertical-relative:page;mso-width-percent:1000;mso-height-percent:27;mso-top-percent:45;mso-width-relative:margin;mso-height-relative:page;v-text-anchor:middle" o:gfxdata="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" o:allowoverlap="f" fillcolor="#4f81bd [3204]" stroked="f" strokeweight="2pt">
-          <v:textbox style="mso-fit-shape-to-text:t">
-            <w:txbxContent>
-              <w:sdt>
-                <w:sdtPr>
-                  <w:rPr>
-                    <w:caps/>
-                    <w:color w:val="FFFFFF" w:themeColor="background1"/>
-                  </w:rPr>
-                  <w:alias w:val="Title"/>
-                  <w:tag w:val=""/>
-                  <w:id w:val="1189017394"/>
-                  <w:dataBinding w:prefixMappings="xmlns:ns0='http://purl.org/dc/elements/1.1/' xmlns:ns1='http://schemas.openxmlformats.org/package/2006/metadata/core-properties' " w:xpath="/ns1:coreProperties[1]/ns0:title[1]" w:storeItemID="{6C3C8BC8-F283-45AE-878A-BAB7291924A1}"/>
-                  <w:text/>
-                </w:sdtPr>
-                <w:sdtEndPr/>
-                <w:sdtContent>
-                  <w:p>
-                    <w:pPr>
-                      <w:pStyle w:val="Header"/>
-                      <w:tabs>
-                        <w:tab w:val="clear" w:pos="4680"/>
-                        <w:tab w:val="clear" w:pos="9360"/>
-                      </w:tabs>
-                      <w:jc w:val="center"/>
-                      <w:rPr>
-                        <w:caps/>
-                        <w:color w:val="FFFFFF" w:themeColor="background1"/>
-                      </w:rPr>
-                    </w:pPr>
-                    <w:r>
-                      <w:rPr>
-                        <w:caps/>
-                        <w:color w:val="FFFFFF" w:themeColor="background1"/>
-                      </w:rPr>
-                      <w:t>Express.JS</w:t>
-                    </w:r>
-                  </w:p>
-                </w:sdtContent>
-              </w:sdt>
-            </w:txbxContent>
-          </v:textbox>
-          <w10:wrap type="square" anchorx="margin" anchory="page"/>
-        </v:rect>
-      </w:pict>
+      <w:t>Express.js</w:t>
     </w:r>
+    <w:bookmarkStart w:id="0" w:name="_GoBack"/>
+    <w:bookmarkEnd w:id="0"/>
+  </w:p>
+</w:hdr>
+</file>
+
+<file path=word/header3.xml><?xml version="1.0" encoding="utf-8"?>
+<w:hdr xmlns:wpc="http://schemas.microsoft.com/office/word/2010/wordprocessingCanvas" xmlns:cx="http://schemas.microsoft.com/office/drawing/2014/chartex" xmlns:cx1="http://schemas.microsoft.com/office/drawing/2015/9/8/chartex" xmlns:mc="http://schemas.openxmlformats.org/markup-compatibility/2006" xmlns:o="urn:schemas-microsoft-com:office:office" xmlns:r="http://schemas.openxmlformats.org/officeDocument/2006/relationships" xmlns:m="http://schemas.openxmlformats.org/officeDocument/2006/math" xmlns:v="urn:schemas-microsoft-com:vml" xmlns:wp14="http://schemas.microsoft.com/office/word/2010/wordprocessingDrawing" xmlns:wp="http://schemas.openxmlformats.org/drawingml/2006/wordprocessingDrawing" xmlns:w10="urn:schemas-microsoft-com:office:word" xmlns:w="http://schemas.openxmlformats.org/wordprocessingml/2006/main" xmlns:w14="http://schemas.microsoft.com/office/word/2010/wordml" xmlns:w15="http://schemas.microsoft.com/office/word/2012/wordml" xmlns:w16se="http://schemas.microsoft.com/office/word/2015/wordml/symex" xmlns:wpg="http://schemas.microsoft.com/office/word/2010/wordprocessingGroup" xmlns:wpi="http://schemas.microsoft.com/office/word/2010/wordprocessingInk" xmlns:wne="http://schemas.microsoft.com/office/word/2006/wordml" xmlns:wps="http://schemas.microsoft.com/office/word/2010/wordprocessingShape" mc:Ignorable="w14 w15 w16se wp14">
+  <w:p>
+    <w:pPr>
+      <w:pStyle w:val="Header"/>
+    </w:pPr>
   </w:p>
 </w:hdr>
 </file>
